--- a/self-assessment.docx
+++ b/self-assessment.docx
@@ -5,25 +5,44 @@
     <w:p>
       <w:pPr>
         <w:pStyle w:val="Heading1"/>
+        <w:spacing w:before="480" w:after="120"/>
       </w:pPr>
       <w:r>
+        <w:rPr>
+          <w:rFonts w:ascii="Arial" w:hAnsi="Arial" w:cs="Arial"/>
+          <w:color w:val="000000"/>
+          <w:sz w:val="46"/>
+          <w:szCs w:val="46"/>
+        </w:rPr>
         <w:t>Small group project self-assessment</w:t>
       </w:r>
     </w:p>
-    <w:p/>
     <w:p>
       <w:pPr>
+        <w:pStyle w:val="NormalWeb"/>
+        <w:spacing w:before="240" w:beforeAutospacing="0" w:after="240" w:afterAutospacing="0"/>
+      </w:pPr>
+      <w:r>
         <w:rPr>
-          <w:i/>
-          <w:iCs/>
+          <w:rFonts w:ascii="Arial" w:hAnsi="Arial" w:cs="Arial"/>
+          <w:color w:val="000000"/>
           <w:sz w:val="22"/>
           <w:szCs w:val="22"/>
         </w:rPr>
+        <w:t> </w:t>
+      </w:r>
+    </w:p>
+    <w:p>
+      <w:pPr>
+        <w:pStyle w:val="NormalWeb"/>
+        <w:spacing w:before="240" w:beforeAutospacing="0" w:after="240" w:afterAutospacing="0"/>
       </w:pPr>
       <w:r>
         <w:rPr>
+          <w:rFonts w:ascii="Arial" w:hAnsi="Arial" w:cs="Arial"/>
           <w:b/>
           <w:bCs/>
+          <w:color w:val="000000"/>
           <w:sz w:val="22"/>
           <w:szCs w:val="22"/>
         </w:rPr>
@@ -31,6 +50,8 @@
       </w:r>
       <w:r>
         <w:rPr>
+          <w:rFonts w:ascii="Arial" w:hAnsi="Arial" w:cs="Arial"/>
+          <w:color w:val="000000"/>
           <w:sz w:val="22"/>
           <w:szCs w:val="22"/>
         </w:rPr>
@@ -38,76 +59,83 @@
       </w:r>
       <w:r>
         <w:rPr>
+          <w:rFonts w:ascii="Arial" w:hAnsi="Arial" w:cs="Arial"/>
           <w:i/>
           <w:iCs/>
+          <w:color w:val="000000"/>
           <w:sz w:val="22"/>
           <w:szCs w:val="22"/>
         </w:rPr>
-        <w:t xml:space="preserve">insert team name </w:t>
+        <w:t>Impala</w:t>
       </w:r>
-      <w:proofErr w:type="gramStart"/>
+    </w:p>
+    <w:p>
+      <w:pPr>
+        <w:pStyle w:val="NormalWeb"/>
+        <w:spacing w:before="240" w:beforeAutospacing="0" w:after="240" w:afterAutospacing="0"/>
+      </w:pPr>
       <w:r>
         <w:rPr>
+          <w:rFonts w:ascii="Arial" w:hAnsi="Arial" w:cs="Arial"/>
           <w:i/>
           <w:iCs/>
+          <w:color w:val="000000"/>
           <w:sz w:val="22"/>
           <w:szCs w:val="22"/>
         </w:rPr>
-        <w:t>here</w:t>
+        <w:t> </w:t>
       </w:r>
-      <w:proofErr w:type="gramEnd"/>
     </w:p>
     <w:p>
       <w:pPr>
+        <w:pStyle w:val="NormalWeb"/>
+        <w:spacing w:before="240" w:beforeAutospacing="0" w:after="240" w:afterAutospacing="0"/>
+      </w:pPr>
+      <w:r>
         <w:rPr>
-          <w:i/>
-          <w:iCs/>
+          <w:rFonts w:ascii="Arial" w:hAnsi="Arial" w:cs="Arial"/>
+          <w:color w:val="000000"/>
           <w:sz w:val="22"/>
           <w:szCs w:val="22"/>
         </w:rPr>
-      </w:pPr>
+        <w:t>The table below contains a list of epics mentioned in the assignment.  For each epic that the team produced features for, add a brief explanation outlining how the user can access and use it.  You have been provided with some code that incorporates some of the features you need (though you can extend it). This self-assessment will be used to help the marker figure out how to access your system, so try to keep it clear and concise.</w:t>
+      </w:r>
     </w:p>
     <w:p>
       <w:pPr>
+        <w:pStyle w:val="NormalWeb"/>
+        <w:spacing w:before="240" w:beforeAutospacing="0" w:after="240" w:afterAutospacing="0"/>
+      </w:pPr>
+      <w:r>
         <w:rPr>
+          <w:rFonts w:ascii="Arial" w:hAnsi="Arial" w:cs="Arial"/>
+          <w:color w:val="000000"/>
           <w:sz w:val="22"/>
           <w:szCs w:val="22"/>
         </w:rPr>
+        <w:t> </w:t>
+      </w:r>
+    </w:p>
+    <w:p>
+      <w:pPr>
+        <w:pStyle w:val="NormalWeb"/>
+        <w:spacing w:before="240" w:beforeAutospacing="0" w:after="240" w:afterAutospacing="0"/>
       </w:pPr>
       <w:r>
         <w:rPr>
+          <w:rFonts w:ascii="Arial" w:hAnsi="Arial" w:cs="Arial"/>
+          <w:color w:val="000000"/>
           <w:sz w:val="22"/>
           <w:szCs w:val="22"/>
         </w:rPr>
-        <w:t>The table below contains a list of epics mentioned in the assignment.  For each epic that the team produced features for, add a brief explanation outlining how the user can access and use it.  You have been provided with some code that incorporates some of the features you need (though you can extend it). This self-assessment will be used to help the marker figure out how to access your system, so try to keep it clear and concise.</w:t>
-      </w:r>
-    </w:p>
-    <w:p>
-      <w:pPr>
-        <w:rPr>
-          <w:sz w:val="22"/>
-          <w:szCs w:val="22"/>
-        </w:rPr>
-      </w:pPr>
-    </w:p>
-    <w:p>
-      <w:pPr>
-        <w:rPr>
-          <w:sz w:val="22"/>
-          <w:szCs w:val="22"/>
-        </w:rPr>
-      </w:pPr>
-      <w:r>
-        <w:rPr>
-          <w:sz w:val="22"/>
-          <w:szCs w:val="22"/>
-        </w:rPr>
-        <w:t xml:space="preserve">Do review the marking scheme for the small group project to understand how the project is assessed.  You are reminded that the assignment is </w:t>
+        <w:t xml:space="preserve">Do review the marking scheme for the small group project to understand how the project is assessed.  You are reminded that the assignment is </w:t>
       </w:r>
       <w:r>
         <w:rPr>
+          <w:rFonts w:ascii="Arial" w:hAnsi="Arial" w:cs="Arial"/>
           <w:b/>
           <w:bCs/>
+          <w:color w:val="000000"/>
           <w:sz w:val="22"/>
           <w:szCs w:val="22"/>
         </w:rPr>
@@ -115,6 +143,8 @@
       </w:r>
       <w:r>
         <w:rPr>
+          <w:rFonts w:ascii="Arial" w:hAnsi="Arial" w:cs="Arial"/>
+          <w:color w:val="000000"/>
           <w:sz w:val="22"/>
           <w:szCs w:val="22"/>
         </w:rPr>
@@ -123,41 +153,67 @@
     </w:p>
     <w:p>
       <w:pPr>
+        <w:pStyle w:val="NormalWeb"/>
+        <w:spacing w:before="240" w:beforeAutospacing="0" w:after="240" w:afterAutospacing="0"/>
+      </w:pPr>
+      <w:r>
         <w:rPr>
+          <w:rFonts w:ascii="Arial" w:hAnsi="Arial" w:cs="Arial"/>
+          <w:color w:val="000000"/>
           <w:sz w:val="22"/>
           <w:szCs w:val="22"/>
         </w:rPr>
-      </w:pPr>
+        <w:t> </w:t>
+      </w:r>
     </w:p>
     <w:tbl>
       <w:tblPr>
-        <w:tblStyle w:val="TableGrid"/>
         <w:tblW w:w="0" w:type="auto"/>
+        <w:tblCellMar>
+          <w:top w:w="15" w:type="dxa"/>
+          <w:left w:w="15" w:type="dxa"/>
+          <w:bottom w:w="15" w:type="dxa"/>
+          <w:right w:w="15" w:type="dxa"/>
+        </w:tblCellMar>
         <w:tblLook w:val="04A0" w:firstRow="1" w:lastRow="0" w:firstColumn="1" w:lastColumn="0" w:noHBand="0" w:noVBand="1"/>
       </w:tblPr>
       <w:tblGrid>
-        <w:gridCol w:w="4505"/>
-        <w:gridCol w:w="4505"/>
+        <w:gridCol w:w="4356"/>
+        <w:gridCol w:w="4648"/>
       </w:tblGrid>
       <w:tr>
+        <w:trPr>
+          <w:trHeight w:val="270"/>
+        </w:trPr>
         <w:tc>
           <w:tcPr>
-            <w:tcW w:w="4505" w:type="dxa"/>
-            <w:shd w:val="clear" w:color="auto" w:fill="BFBFBF" w:themeFill="background1" w:themeFillShade="BF"/>
+            <w:tcW w:w="0" w:type="auto"/>
+            <w:tcBorders>
+              <w:top w:val="single" w:sz="6" w:space="0" w:color="000000"/>
+              <w:left w:val="single" w:sz="6" w:space="0" w:color="000000"/>
+              <w:bottom w:val="single" w:sz="6" w:space="0" w:color="000000"/>
+              <w:right w:val="single" w:sz="6" w:space="0" w:color="000000"/>
+            </w:tcBorders>
+            <w:shd w:val="clear" w:color="auto" w:fill="BFBFBF"/>
+            <w:tcMar>
+              <w:top w:w="0" w:type="dxa"/>
+              <w:left w:w="100" w:type="dxa"/>
+              <w:bottom w:w="0" w:type="dxa"/>
+              <w:right w:w="100" w:type="dxa"/>
+            </w:tcMar>
+            <w:hideMark/>
           </w:tcPr>
           <w:p>
             <w:pPr>
-              <w:rPr>
+              <w:pStyle w:val="NormalWeb"/>
+              <w:spacing w:before="240" w:beforeAutospacing="0" w:after="240" w:afterAutospacing="0"/>
+            </w:pPr>
+            <w:r>
+              <w:rPr>
+                <w:rFonts w:ascii="Arial" w:hAnsi="Arial" w:cs="Arial"/>
                 <w:b/>
                 <w:bCs/>
-                <w:sz w:val="22"/>
-                <w:szCs w:val="22"/>
-              </w:rPr>
-            </w:pPr>
-            <w:r>
-              <w:rPr>
-                <w:b/>
-                <w:bCs/>
+                <w:color w:val="000000"/>
                 <w:sz w:val="22"/>
                 <w:szCs w:val="22"/>
               </w:rPr>
@@ -167,22 +223,33 @@
         </w:tc>
         <w:tc>
           <w:tcPr>
-            <w:tcW w:w="4505" w:type="dxa"/>
-            <w:shd w:val="clear" w:color="auto" w:fill="BFBFBF" w:themeFill="background1" w:themeFillShade="BF"/>
+            <w:tcW w:w="0" w:type="auto"/>
+            <w:tcBorders>
+              <w:top w:val="single" w:sz="6" w:space="0" w:color="000000"/>
+              <w:left w:val="single" w:sz="6" w:space="0" w:color="000000"/>
+              <w:bottom w:val="single" w:sz="6" w:space="0" w:color="000000"/>
+              <w:right w:val="single" w:sz="6" w:space="0" w:color="000000"/>
+            </w:tcBorders>
+            <w:shd w:val="clear" w:color="auto" w:fill="BFBFBF"/>
+            <w:tcMar>
+              <w:top w:w="0" w:type="dxa"/>
+              <w:left w:w="100" w:type="dxa"/>
+              <w:bottom w:w="0" w:type="dxa"/>
+              <w:right w:w="100" w:type="dxa"/>
+            </w:tcMar>
+            <w:hideMark/>
           </w:tcPr>
           <w:p>
             <w:pPr>
-              <w:rPr>
+              <w:pStyle w:val="NormalWeb"/>
+              <w:spacing w:before="240" w:beforeAutospacing="0" w:after="240" w:afterAutospacing="0"/>
+            </w:pPr>
+            <w:r>
+              <w:rPr>
+                <w:rFonts w:ascii="Arial" w:hAnsi="Arial" w:cs="Arial"/>
                 <w:b/>
                 <w:bCs/>
-                <w:sz w:val="22"/>
-                <w:szCs w:val="22"/>
-              </w:rPr>
-            </w:pPr>
-            <w:r>
-              <w:rPr>
-                <w:b/>
-                <w:bCs/>
+                <w:color w:val="000000"/>
                 <w:sz w:val="22"/>
                 <w:szCs w:val="22"/>
               </w:rPr>
@@ -192,396 +259,421 @@
         </w:tc>
       </w:tr>
       <w:tr>
+        <w:trPr>
+          <w:trHeight w:val="8055"/>
+        </w:trPr>
         <w:tc>
           <w:tcPr>
-            <w:tcW w:w="4505" w:type="dxa"/>
+            <w:tcW w:w="0" w:type="auto"/>
             <w:vMerge w:val="restart"/>
-            <w:shd w:val="clear" w:color="auto" w:fill="E7E6E6" w:themeFill="background2"/>
+            <w:tcBorders>
+              <w:top w:val="single" w:sz="6" w:space="0" w:color="000000"/>
+              <w:left w:val="single" w:sz="6" w:space="0" w:color="000000"/>
+              <w:bottom w:val="single" w:sz="6" w:space="0" w:color="000000"/>
+              <w:right w:val="single" w:sz="6" w:space="0" w:color="000000"/>
+            </w:tcBorders>
+            <w:shd w:val="clear" w:color="auto" w:fill="E7E6E6"/>
+            <w:tcMar>
+              <w:top w:w="0" w:type="dxa"/>
+              <w:left w:w="100" w:type="dxa"/>
+              <w:bottom w:w="0" w:type="dxa"/>
+              <w:right w:w="100" w:type="dxa"/>
+            </w:tcMar>
+            <w:hideMark/>
           </w:tcPr>
           <w:p>
             <w:pPr>
-              <w:rPr>
-                <w:sz w:val="22"/>
-                <w:szCs w:val="22"/>
-              </w:rPr>
-            </w:pPr>
-            <w:r>
-              <w:rPr>
-                <w:sz w:val="22"/>
-                <w:szCs w:val="22"/>
-              </w:rPr>
+              <w:pStyle w:val="NormalWeb"/>
+              <w:spacing w:before="240" w:beforeAutospacing="0" w:after="240" w:afterAutospacing="0"/>
+            </w:pPr>
+            <w:r>
+              <w:rPr>
+                <w:rFonts w:ascii="Arial" w:hAnsi="Arial" w:cs="Arial"/>
+                <w:color w:val="000000"/>
+                <w:sz w:val="22"/>
+                <w:szCs w:val="22"/>
+              </w:rPr>
+              <w:lastRenderedPageBreak/>
               <w:t>Epic 1</w:t>
             </w:r>
           </w:p>
           <w:p>
             <w:pPr>
-              <w:rPr>
-                <w:sz w:val="22"/>
-                <w:szCs w:val="22"/>
-              </w:rPr>
-            </w:pPr>
-            <w:r>
-              <w:rPr>
-                <w:sz w:val="22"/>
-                <w:szCs w:val="22"/>
-              </w:rPr>
-              <w:t>The web application should have user authentication and authorisation mechanisms.  Users should be able to create accounts, log in, and manage their profiles.</w:t>
-            </w:r>
-          </w:p>
-          <w:p>
-            <w:pPr>
-              <w:rPr>
+              <w:pStyle w:val="NormalWeb"/>
+              <w:spacing w:before="240" w:beforeAutospacing="0" w:after="240" w:afterAutospacing="0"/>
+            </w:pPr>
+            <w:r>
+              <w:rPr>
+                <w:rFonts w:ascii="Arial" w:hAnsi="Arial" w:cs="Arial"/>
+                <w:color w:val="000000"/>
+                <w:sz w:val="22"/>
+                <w:szCs w:val="22"/>
+              </w:rPr>
+              <w:t>The web application should have user authentication and authorisation mechanisms.  Users should be able to create accounts, log in, and manage their profiles.</w:t>
+            </w:r>
+          </w:p>
+          <w:p>
+            <w:pPr>
+              <w:pStyle w:val="NormalWeb"/>
+              <w:spacing w:before="240" w:beforeAutospacing="0" w:after="240" w:afterAutospacing="0"/>
+            </w:pPr>
+            <w:r>
+              <w:rPr>
+                <w:rFonts w:ascii="Arial" w:hAnsi="Arial" w:cs="Arial"/>
                 <w:i/>
                 <w:iCs/>
-                <w:color w:val="767171" w:themeColor="background2" w:themeShade="80"/>
-                <w:sz w:val="22"/>
-                <w:szCs w:val="22"/>
-              </w:rPr>
-            </w:pPr>
+                <w:color w:val="767171"/>
+                <w:sz w:val="22"/>
+                <w:szCs w:val="22"/>
+              </w:rPr>
+              <w:t> </w:t>
+            </w:r>
           </w:p>
         </w:tc>
         <w:tc>
           <w:tcPr>
-            <w:tcW w:w="4505" w:type="dxa"/>
-            <w:shd w:val="clear" w:color="auto" w:fill="E7E6E6" w:themeFill="background2"/>
+            <w:tcW w:w="0" w:type="auto"/>
+            <w:tcBorders>
+              <w:top w:val="single" w:sz="6" w:space="0" w:color="000000"/>
+              <w:left w:val="single" w:sz="6" w:space="0" w:color="000000"/>
+              <w:bottom w:val="single" w:sz="6" w:space="0" w:color="000000"/>
+              <w:right w:val="single" w:sz="6" w:space="0" w:color="000000"/>
+            </w:tcBorders>
+            <w:shd w:val="clear" w:color="auto" w:fill="E7E6E6"/>
+            <w:tcMar>
+              <w:top w:w="0" w:type="dxa"/>
+              <w:left w:w="100" w:type="dxa"/>
+              <w:bottom w:w="0" w:type="dxa"/>
+              <w:right w:w="100" w:type="dxa"/>
+            </w:tcMar>
+            <w:hideMark/>
           </w:tcPr>
           <w:p>
             <w:pPr>
-              <w:rPr>
+              <w:pStyle w:val="NormalWeb"/>
+              <w:spacing w:before="240" w:beforeAutospacing="0" w:after="240" w:afterAutospacing="0"/>
+            </w:pPr>
+            <w:r>
+              <w:rPr>
+                <w:rFonts w:ascii="Arial" w:hAnsi="Arial" w:cs="Arial"/>
                 <w:i/>
                 <w:iCs/>
-                <w:color w:val="767171" w:themeColor="background2" w:themeShade="80"/>
-                <w:sz w:val="22"/>
-                <w:szCs w:val="22"/>
-              </w:rPr>
-            </w:pPr>
-            <w:r>
-              <w:rPr>
+                <w:color w:val="767171"/>
+                <w:sz w:val="22"/>
+                <w:szCs w:val="22"/>
+              </w:rPr>
+              <w:t>The features in this cell were provided in the scaffolding project.</w:t>
+            </w:r>
+          </w:p>
+          <w:p>
+            <w:pPr>
+              <w:pStyle w:val="NormalWeb"/>
+              <w:spacing w:before="240" w:beforeAutospacing="0" w:after="240" w:afterAutospacing="0"/>
+              <w:ind w:left="360" w:hanging="360"/>
+            </w:pPr>
+            <w:r>
+              <w:rPr>
+                <w:rFonts w:ascii="Arial" w:hAnsi="Arial" w:cs="Arial"/>
+                <w:color w:val="767171"/>
+                <w:sz w:val="22"/>
+                <w:szCs w:val="22"/>
+              </w:rPr>
+              <w:t>·</w:t>
+            </w:r>
+            <w:r>
+              <w:rPr>
+                <w:color w:val="767171"/>
+                <w:sz w:val="14"/>
+                <w:szCs w:val="14"/>
+              </w:rPr>
+              <w:t xml:space="preserve">         </w:t>
+            </w:r>
+            <w:r>
+              <w:rPr>
+                <w:rFonts w:ascii="Arial" w:hAnsi="Arial" w:cs="Arial"/>
                 <w:i/>
                 <w:iCs/>
-                <w:color w:val="767171" w:themeColor="background2" w:themeShade="80"/>
-                <w:sz w:val="22"/>
-                <w:szCs w:val="22"/>
-              </w:rPr>
-              <w:t>The features in this cell were provided in the scaffolding project.</w:t>
-            </w:r>
-          </w:p>
-          <w:p>
-            <w:pPr>
-              <w:pStyle w:val="ListParagraph"/>
-              <w:numPr>
-                <w:ilvl w:val="0"/>
-                <w:numId w:val="1"/>
-              </w:numPr>
-              <w:rPr>
+                <w:color w:val="767171"/>
+                <w:sz w:val="22"/>
+                <w:szCs w:val="22"/>
+              </w:rPr>
+              <w:t>A home screen gives users the option to sign-up or login (URL/)</w:t>
+            </w:r>
+          </w:p>
+          <w:p>
+            <w:pPr>
+              <w:pStyle w:val="NormalWeb"/>
+              <w:spacing w:before="240" w:beforeAutospacing="0" w:after="240" w:afterAutospacing="0"/>
+              <w:ind w:left="360" w:hanging="360"/>
+            </w:pPr>
+            <w:r>
+              <w:rPr>
+                <w:rFonts w:ascii="Arial" w:hAnsi="Arial" w:cs="Arial"/>
+                <w:color w:val="767171"/>
+                <w:sz w:val="22"/>
+                <w:szCs w:val="22"/>
+              </w:rPr>
+              <w:t>·</w:t>
+            </w:r>
+            <w:r>
+              <w:rPr>
+                <w:color w:val="767171"/>
+                <w:sz w:val="14"/>
+                <w:szCs w:val="14"/>
+              </w:rPr>
+              <w:t xml:space="preserve">         </w:t>
+            </w:r>
+            <w:r>
+              <w:rPr>
+                <w:rFonts w:ascii="Arial" w:hAnsi="Arial" w:cs="Arial"/>
                 <w:i/>
                 <w:iCs/>
-                <w:color w:val="767171" w:themeColor="background2" w:themeShade="80"/>
-                <w:sz w:val="22"/>
-                <w:szCs w:val="22"/>
-              </w:rPr>
-            </w:pPr>
-            <w:r>
-              <w:rPr>
+                <w:color w:val="767171"/>
+                <w:sz w:val="22"/>
+                <w:szCs w:val="22"/>
+              </w:rPr>
+              <w:t>Users without account, who are not logged in, can sign up as new users (URL/sign_up)</w:t>
+            </w:r>
+          </w:p>
+          <w:p>
+            <w:pPr>
+              <w:pStyle w:val="NormalWeb"/>
+              <w:spacing w:before="240" w:beforeAutospacing="0" w:after="240" w:afterAutospacing="0"/>
+              <w:ind w:left="360" w:hanging="360"/>
+            </w:pPr>
+            <w:r>
+              <w:rPr>
+                <w:rFonts w:ascii="Arial" w:hAnsi="Arial" w:cs="Arial"/>
+                <w:color w:val="767171"/>
+                <w:sz w:val="22"/>
+                <w:szCs w:val="22"/>
+              </w:rPr>
+              <w:t>·</w:t>
+            </w:r>
+            <w:r>
+              <w:rPr>
+                <w:color w:val="767171"/>
+                <w:sz w:val="14"/>
+                <w:szCs w:val="14"/>
+              </w:rPr>
+              <w:t xml:space="preserve">         </w:t>
+            </w:r>
+            <w:r>
+              <w:rPr>
+                <w:rFonts w:ascii="Arial" w:hAnsi="Arial" w:cs="Arial"/>
                 <w:i/>
                 <w:iCs/>
-                <w:color w:val="767171" w:themeColor="background2" w:themeShade="80"/>
-                <w:sz w:val="22"/>
-                <w:szCs w:val="22"/>
-              </w:rPr>
-              <w:t>A home screen gives users the option to sign-up or login (URL/)</w:t>
-            </w:r>
-          </w:p>
-          <w:p>
-            <w:pPr>
-              <w:pStyle w:val="ListParagraph"/>
-              <w:numPr>
-                <w:ilvl w:val="0"/>
-                <w:numId w:val="1"/>
-              </w:numPr>
-              <w:rPr>
+                <w:color w:val="767171"/>
+                <w:sz w:val="22"/>
+                <w:szCs w:val="22"/>
+              </w:rPr>
+              <w:t>Users with an account can log in (URL/log_in)</w:t>
+            </w:r>
+          </w:p>
+          <w:p>
+            <w:pPr>
+              <w:pStyle w:val="NormalWeb"/>
+              <w:spacing w:before="240" w:beforeAutospacing="0" w:after="240" w:afterAutospacing="0"/>
+              <w:ind w:left="360" w:hanging="360"/>
+            </w:pPr>
+            <w:r>
+              <w:rPr>
+                <w:rFonts w:ascii="Arial" w:hAnsi="Arial" w:cs="Arial"/>
+                <w:color w:val="767171"/>
+                <w:sz w:val="22"/>
+                <w:szCs w:val="22"/>
+              </w:rPr>
+              <w:t>·</w:t>
+            </w:r>
+            <w:r>
+              <w:rPr>
+                <w:color w:val="767171"/>
+                <w:sz w:val="14"/>
+                <w:szCs w:val="14"/>
+              </w:rPr>
+              <w:t xml:space="preserve">         </w:t>
+            </w:r>
+            <w:r>
+              <w:rPr>
+                <w:rFonts w:ascii="Arial" w:hAnsi="Arial" w:cs="Arial"/>
                 <w:i/>
                 <w:iCs/>
-                <w:color w:val="767171" w:themeColor="background2" w:themeShade="80"/>
-                <w:sz w:val="22"/>
-                <w:szCs w:val="22"/>
-              </w:rPr>
-            </w:pPr>
-            <w:r>
-              <w:rPr>
+                <w:color w:val="767171"/>
+                <w:sz w:val="22"/>
+                <w:szCs w:val="22"/>
+              </w:rPr>
+              <w:t>Logged in users can log out (URL/log_out)</w:t>
+            </w:r>
+          </w:p>
+          <w:p>
+            <w:pPr>
+              <w:pStyle w:val="NormalWeb"/>
+              <w:spacing w:before="240" w:beforeAutospacing="0" w:after="240" w:afterAutospacing="0"/>
+              <w:ind w:left="360" w:hanging="360"/>
+            </w:pPr>
+            <w:r>
+              <w:rPr>
+                <w:rFonts w:ascii="Arial" w:hAnsi="Arial" w:cs="Arial"/>
+                <w:color w:val="767171"/>
+                <w:sz w:val="22"/>
+                <w:szCs w:val="22"/>
+              </w:rPr>
+              <w:t>·</w:t>
+            </w:r>
+            <w:r>
+              <w:rPr>
+                <w:color w:val="767171"/>
+                <w:sz w:val="14"/>
+                <w:szCs w:val="14"/>
+              </w:rPr>
+              <w:t xml:space="preserve">         </w:t>
+            </w:r>
+            <w:r>
+              <w:rPr>
+                <w:rFonts w:ascii="Arial" w:hAnsi="Arial" w:cs="Arial"/>
                 <w:i/>
                 <w:iCs/>
-                <w:color w:val="767171" w:themeColor="background2" w:themeShade="80"/>
-                <w:sz w:val="22"/>
-                <w:szCs w:val="22"/>
-              </w:rPr>
-              <w:t>Users without account, who are not logged in, can sign up as new users (URL/</w:t>
-            </w:r>
-            <w:proofErr w:type="spellStart"/>
-            <w:r>
-              <w:rPr>
+                <w:color w:val="767171"/>
+                <w:sz w:val="22"/>
+                <w:szCs w:val="22"/>
+              </w:rPr>
+              <w:t>Logged in users can change their password (URL/password)</w:t>
+            </w:r>
+          </w:p>
+          <w:p>
+            <w:pPr>
+              <w:pStyle w:val="NormalWeb"/>
+              <w:spacing w:before="240" w:beforeAutospacing="0" w:after="240" w:afterAutospacing="0"/>
+              <w:ind w:left="360" w:hanging="360"/>
+            </w:pPr>
+            <w:r>
+              <w:rPr>
+                <w:rFonts w:ascii="Arial" w:hAnsi="Arial" w:cs="Arial"/>
+                <w:color w:val="767171"/>
+                <w:sz w:val="22"/>
+                <w:szCs w:val="22"/>
+              </w:rPr>
+              <w:t>·</w:t>
+            </w:r>
+            <w:r>
+              <w:rPr>
+                <w:color w:val="767171"/>
+                <w:sz w:val="14"/>
+                <w:szCs w:val="14"/>
+              </w:rPr>
+              <w:t xml:space="preserve">         </w:t>
+            </w:r>
+            <w:r>
+              <w:rPr>
+                <w:rFonts w:ascii="Arial" w:hAnsi="Arial" w:cs="Arial"/>
                 <w:i/>
                 <w:iCs/>
-                <w:color w:val="767171" w:themeColor="background2" w:themeShade="80"/>
-                <w:sz w:val="22"/>
-                <w:szCs w:val="22"/>
-              </w:rPr>
-              <w:t>sign_up</w:t>
-            </w:r>
-            <w:proofErr w:type="spellEnd"/>
-            <w:r>
-              <w:rPr>
+                <w:color w:val="767171"/>
+                <w:sz w:val="22"/>
+                <w:szCs w:val="22"/>
+              </w:rPr>
+              <w:t>Logged in users can change their profile (URL/profile)</w:t>
+            </w:r>
+          </w:p>
+          <w:p>
+            <w:pPr>
+              <w:pStyle w:val="NormalWeb"/>
+              <w:spacing w:before="240" w:beforeAutospacing="0" w:after="240" w:afterAutospacing="0"/>
+              <w:ind w:left="360" w:hanging="360"/>
+            </w:pPr>
+            <w:r>
+              <w:rPr>
+                <w:rFonts w:ascii="Arial" w:hAnsi="Arial" w:cs="Arial"/>
+                <w:color w:val="767171"/>
+                <w:sz w:val="22"/>
+                <w:szCs w:val="22"/>
+              </w:rPr>
+              <w:t>·</w:t>
+            </w:r>
+            <w:r>
+              <w:rPr>
+                <w:color w:val="767171"/>
+                <w:sz w:val="14"/>
+                <w:szCs w:val="14"/>
+              </w:rPr>
+              <w:t xml:space="preserve">         </w:t>
+            </w:r>
+            <w:r>
+              <w:rPr>
+                <w:rFonts w:ascii="Arial" w:hAnsi="Arial" w:cs="Arial"/>
                 <w:i/>
                 <w:iCs/>
-                <w:color w:val="767171" w:themeColor="background2" w:themeShade="80"/>
-                <w:sz w:val="22"/>
-                <w:szCs w:val="22"/>
-              </w:rPr>
-              <w:t>)</w:t>
-            </w:r>
-          </w:p>
-          <w:p>
-            <w:pPr>
-              <w:pStyle w:val="ListParagraph"/>
-              <w:numPr>
-                <w:ilvl w:val="0"/>
-                <w:numId w:val="1"/>
-              </w:numPr>
-              <w:rPr>
+                <w:color w:val="767171"/>
+                <w:sz w:val="22"/>
+                <w:szCs w:val="22"/>
+              </w:rPr>
+              <w:t>After completing an account related task, logged in users are redirected to a currently blank dashboard (URL/dashboard)</w:t>
+            </w:r>
+          </w:p>
+          <w:p>
+            <w:pPr>
+              <w:pStyle w:val="NormalWeb"/>
+              <w:spacing w:before="240" w:beforeAutospacing="0" w:after="240" w:afterAutospacing="0"/>
+              <w:ind w:left="360" w:hanging="360"/>
+            </w:pPr>
+            <w:r>
+              <w:rPr>
+                <w:rFonts w:ascii="Arial" w:hAnsi="Arial" w:cs="Arial"/>
+                <w:color w:val="767171"/>
+                <w:sz w:val="22"/>
+                <w:szCs w:val="22"/>
+              </w:rPr>
+              <w:t>·</w:t>
+            </w:r>
+            <w:r>
+              <w:rPr>
+                <w:color w:val="767171"/>
+                <w:sz w:val="14"/>
+                <w:szCs w:val="14"/>
+              </w:rPr>
+              <w:t xml:space="preserve">         </w:t>
+            </w:r>
+            <w:r>
+              <w:rPr>
+                <w:rFonts w:ascii="Arial" w:hAnsi="Arial" w:cs="Arial"/>
                 <w:i/>
                 <w:iCs/>
-                <w:color w:val="767171" w:themeColor="background2" w:themeShade="80"/>
-                <w:sz w:val="22"/>
-                <w:szCs w:val="22"/>
-              </w:rPr>
-            </w:pPr>
-            <w:r>
-              <w:rPr>
+                <w:color w:val="767171"/>
+                <w:sz w:val="22"/>
+                <w:szCs w:val="22"/>
+              </w:rPr>
+              <w:t>If a not-logged in user tries to access pages requiring login, they are redirected to the login page, and then to the page they were after following successful login.</w:t>
+            </w:r>
+          </w:p>
+          <w:p>
+            <w:pPr>
+              <w:pStyle w:val="NormalWeb"/>
+              <w:spacing w:before="240" w:beforeAutospacing="0" w:after="240" w:afterAutospacing="0"/>
+              <w:ind w:left="360" w:hanging="360"/>
+            </w:pPr>
+            <w:r>
+              <w:rPr>
+                <w:rFonts w:ascii="Arial" w:hAnsi="Arial" w:cs="Arial"/>
+                <w:color w:val="767171"/>
+                <w:sz w:val="22"/>
+                <w:szCs w:val="22"/>
+              </w:rPr>
+              <w:t>·</w:t>
+            </w:r>
+            <w:r>
+              <w:rPr>
+                <w:color w:val="767171"/>
+                <w:sz w:val="14"/>
+                <w:szCs w:val="14"/>
+              </w:rPr>
+              <w:t xml:space="preserve">         </w:t>
+            </w:r>
+            <w:r>
+              <w:rPr>
+                <w:rFonts w:ascii="Arial" w:hAnsi="Arial" w:cs="Arial"/>
                 <w:i/>
                 <w:iCs/>
-                <w:color w:val="767171" w:themeColor="background2" w:themeShade="80"/>
-                <w:sz w:val="22"/>
-                <w:szCs w:val="22"/>
-              </w:rPr>
-              <w:t>Users with an account can log in (URL/</w:t>
-            </w:r>
-            <w:proofErr w:type="spellStart"/>
-            <w:r>
-              <w:rPr>
-                <w:i/>
-                <w:iCs/>
-                <w:color w:val="767171" w:themeColor="background2" w:themeShade="80"/>
-                <w:sz w:val="22"/>
-                <w:szCs w:val="22"/>
-              </w:rPr>
-              <w:t>log_in</w:t>
-            </w:r>
-            <w:proofErr w:type="spellEnd"/>
-            <w:r>
-              <w:rPr>
-                <w:i/>
-                <w:iCs/>
-                <w:color w:val="767171" w:themeColor="background2" w:themeShade="80"/>
-                <w:sz w:val="22"/>
-                <w:szCs w:val="22"/>
-              </w:rPr>
-              <w:t>)</w:t>
-            </w:r>
-          </w:p>
-          <w:p>
-            <w:pPr>
-              <w:pStyle w:val="ListParagraph"/>
-              <w:numPr>
-                <w:ilvl w:val="0"/>
-                <w:numId w:val="1"/>
-              </w:numPr>
-              <w:rPr>
-                <w:i/>
-                <w:iCs/>
-                <w:color w:val="767171" w:themeColor="background2" w:themeShade="80"/>
-                <w:sz w:val="22"/>
-                <w:szCs w:val="22"/>
-              </w:rPr>
-            </w:pPr>
-            <w:r>
-              <w:rPr>
-                <w:i/>
-                <w:iCs/>
-                <w:color w:val="767171" w:themeColor="background2" w:themeShade="80"/>
-                <w:sz w:val="22"/>
-                <w:szCs w:val="22"/>
-              </w:rPr>
-              <w:t>Logged in users can log out (URL/</w:t>
-            </w:r>
-            <w:proofErr w:type="spellStart"/>
-            <w:r>
-              <w:rPr>
-                <w:i/>
-                <w:iCs/>
-                <w:color w:val="767171" w:themeColor="background2" w:themeShade="80"/>
-                <w:sz w:val="22"/>
-                <w:szCs w:val="22"/>
-              </w:rPr>
-              <w:t>log_out</w:t>
-            </w:r>
-            <w:proofErr w:type="spellEnd"/>
-            <w:r>
-              <w:rPr>
-                <w:i/>
-                <w:iCs/>
-                <w:color w:val="767171" w:themeColor="background2" w:themeShade="80"/>
-                <w:sz w:val="22"/>
-                <w:szCs w:val="22"/>
-              </w:rPr>
-              <w:t>)</w:t>
-            </w:r>
-          </w:p>
-          <w:p>
-            <w:pPr>
-              <w:pStyle w:val="ListParagraph"/>
-              <w:numPr>
-                <w:ilvl w:val="0"/>
-                <w:numId w:val="1"/>
-              </w:numPr>
-              <w:rPr>
-                <w:i/>
-                <w:iCs/>
-                <w:color w:val="767171" w:themeColor="background2" w:themeShade="80"/>
-                <w:sz w:val="22"/>
-                <w:szCs w:val="22"/>
-              </w:rPr>
-            </w:pPr>
-            <w:r>
-              <w:rPr>
-                <w:i/>
-                <w:iCs/>
-                <w:color w:val="767171" w:themeColor="background2" w:themeShade="80"/>
-                <w:sz w:val="22"/>
-                <w:szCs w:val="22"/>
-              </w:rPr>
-              <w:t>Logged in users can change their password (URL/password)</w:t>
-            </w:r>
-          </w:p>
-          <w:p>
-            <w:pPr>
-              <w:pStyle w:val="ListParagraph"/>
-              <w:numPr>
-                <w:ilvl w:val="0"/>
-                <w:numId w:val="1"/>
-              </w:numPr>
-              <w:rPr>
-                <w:i/>
-                <w:iCs/>
-                <w:color w:val="767171" w:themeColor="background2" w:themeShade="80"/>
-                <w:sz w:val="22"/>
-                <w:szCs w:val="22"/>
-              </w:rPr>
-            </w:pPr>
-            <w:r>
-              <w:rPr>
-                <w:i/>
-                <w:iCs/>
-                <w:color w:val="767171" w:themeColor="background2" w:themeShade="80"/>
-                <w:sz w:val="22"/>
-                <w:szCs w:val="22"/>
-              </w:rPr>
-              <w:t>Logged in users can change their profile (URL/profile)</w:t>
-            </w:r>
-          </w:p>
-          <w:p>
-            <w:pPr>
-              <w:pStyle w:val="ListParagraph"/>
-              <w:numPr>
-                <w:ilvl w:val="0"/>
-                <w:numId w:val="1"/>
-              </w:numPr>
-              <w:rPr>
-                <w:i/>
-                <w:iCs/>
-                <w:color w:val="767171" w:themeColor="background2" w:themeShade="80"/>
-                <w:sz w:val="22"/>
-                <w:szCs w:val="22"/>
-              </w:rPr>
-            </w:pPr>
-            <w:r>
-              <w:rPr>
-                <w:i/>
-                <w:iCs/>
-                <w:color w:val="767171" w:themeColor="background2" w:themeShade="80"/>
-                <w:sz w:val="22"/>
-                <w:szCs w:val="22"/>
-              </w:rPr>
-              <w:t>After completing an account related task, logged in users are redirected to a currently blank dashboard (URL/dashboard)</w:t>
-            </w:r>
-          </w:p>
-          <w:p>
-            <w:pPr>
-              <w:pStyle w:val="ListParagraph"/>
-              <w:numPr>
-                <w:ilvl w:val="0"/>
-                <w:numId w:val="1"/>
-              </w:numPr>
-              <w:rPr>
-                <w:i/>
-                <w:iCs/>
-                <w:color w:val="767171" w:themeColor="background2" w:themeShade="80"/>
-                <w:sz w:val="22"/>
-                <w:szCs w:val="22"/>
-              </w:rPr>
-            </w:pPr>
-            <w:r>
-              <w:rPr>
-                <w:i/>
-                <w:iCs/>
-                <w:color w:val="767171" w:themeColor="background2" w:themeShade="80"/>
-                <w:sz w:val="22"/>
-                <w:szCs w:val="22"/>
-              </w:rPr>
-              <w:t xml:space="preserve">If a </w:t>
-            </w:r>
-            <w:proofErr w:type="gramStart"/>
-            <w:r>
-              <w:rPr>
-                <w:i/>
-                <w:iCs/>
-                <w:color w:val="767171" w:themeColor="background2" w:themeShade="80"/>
-                <w:sz w:val="22"/>
-                <w:szCs w:val="22"/>
-              </w:rPr>
-              <w:t>not-logged</w:t>
-            </w:r>
-            <w:proofErr w:type="gramEnd"/>
-            <w:r>
-              <w:rPr>
-                <w:i/>
-                <w:iCs/>
-                <w:color w:val="767171" w:themeColor="background2" w:themeShade="80"/>
-                <w:sz w:val="22"/>
-                <w:szCs w:val="22"/>
-              </w:rPr>
-              <w:t xml:space="preserve"> in user tries to access pages requiring login, they are redirected to the login page, and then to the page they were after following successful login.</w:t>
-            </w:r>
-          </w:p>
-          <w:p>
-            <w:pPr>
-              <w:pStyle w:val="ListParagraph"/>
-              <w:numPr>
-                <w:ilvl w:val="0"/>
-                <w:numId w:val="1"/>
-              </w:numPr>
-              <w:rPr>
-                <w:i/>
-                <w:iCs/>
-                <w:color w:val="767171" w:themeColor="background2" w:themeShade="80"/>
-                <w:sz w:val="22"/>
-                <w:szCs w:val="22"/>
-              </w:rPr>
-            </w:pPr>
-            <w:r>
-              <w:rPr>
-                <w:i/>
-                <w:iCs/>
-                <w:color w:val="767171" w:themeColor="background2" w:themeShade="80"/>
+                <w:color w:val="767171"/>
                 <w:sz w:val="22"/>
                 <w:szCs w:val="22"/>
               </w:rPr>
@@ -591,152 +683,250 @@
         </w:tc>
       </w:tr>
       <w:tr>
+        <w:trPr>
+          <w:trHeight w:val="1755"/>
+        </w:trPr>
         <w:tc>
           <w:tcPr>
-            <w:tcW w:w="4505" w:type="dxa"/>
+            <w:tcW w:w="0" w:type="auto"/>
             <w:vMerge/>
+            <w:tcBorders>
+              <w:top w:val="single" w:sz="6" w:space="0" w:color="000000"/>
+              <w:left w:val="single" w:sz="6" w:space="0" w:color="000000"/>
+              <w:bottom w:val="single" w:sz="6" w:space="0" w:color="000000"/>
+              <w:right w:val="single" w:sz="6" w:space="0" w:color="000000"/>
+            </w:tcBorders>
+            <w:vAlign w:val="center"/>
+            <w:hideMark/>
           </w:tcPr>
-          <w:p>
-            <w:pPr>
-              <w:rPr>
-                <w:sz w:val="22"/>
-                <w:szCs w:val="22"/>
-              </w:rPr>
-            </w:pPr>
-          </w:p>
+          <w:p/>
         </w:tc>
         <w:tc>
           <w:tcPr>
-            <w:tcW w:w="4505" w:type="dxa"/>
+            <w:tcW w:w="0" w:type="auto"/>
+            <w:tcBorders>
+              <w:top w:val="single" w:sz="6" w:space="0" w:color="000000"/>
+              <w:left w:val="single" w:sz="6" w:space="0" w:color="000000"/>
+              <w:bottom w:val="single" w:sz="6" w:space="0" w:color="000000"/>
+              <w:right w:val="single" w:sz="6" w:space="0" w:color="000000"/>
+            </w:tcBorders>
+            <w:tcMar>
+              <w:top w:w="0" w:type="dxa"/>
+              <w:left w:w="100" w:type="dxa"/>
+              <w:bottom w:w="0" w:type="dxa"/>
+              <w:right w:w="100" w:type="dxa"/>
+            </w:tcMar>
+            <w:hideMark/>
           </w:tcPr>
           <w:p>
             <w:pPr>
-              <w:rPr>
-                <w:sz w:val="22"/>
-                <w:szCs w:val="22"/>
-              </w:rPr>
-            </w:pPr>
-          </w:p>
-          <w:p>
-            <w:pPr>
-              <w:rPr>
-                <w:sz w:val="22"/>
-                <w:szCs w:val="22"/>
-              </w:rPr>
-            </w:pPr>
-            <w:r>
-              <w:rPr>
-                <w:sz w:val="22"/>
-                <w:szCs w:val="22"/>
-              </w:rPr>
-              <w:t>No further implementation</w:t>
-            </w:r>
-          </w:p>
-          <w:p>
-            <w:pPr>
-              <w:rPr>
-                <w:sz w:val="22"/>
-                <w:szCs w:val="22"/>
-              </w:rPr>
-            </w:pPr>
-          </w:p>
-          <w:p>
-            <w:pPr>
-              <w:rPr>
-                <w:sz w:val="22"/>
-                <w:szCs w:val="22"/>
-              </w:rPr>
-            </w:pPr>
+              <w:pStyle w:val="NormalWeb"/>
+              <w:spacing w:before="240" w:beforeAutospacing="0" w:after="240" w:afterAutospacing="0"/>
+            </w:pPr>
+            <w:r>
+              <w:rPr>
+                <w:rFonts w:ascii="Arial" w:hAnsi="Arial" w:cs="Arial"/>
+                <w:color w:val="000000"/>
+                <w:sz w:val="22"/>
+                <w:szCs w:val="22"/>
+              </w:rPr>
+              <w:t> </w:t>
+            </w:r>
+          </w:p>
+          <w:p>
+            <w:pPr>
+              <w:pStyle w:val="NormalWeb"/>
+              <w:spacing w:before="240" w:beforeAutospacing="0" w:after="240" w:afterAutospacing="0"/>
+            </w:pPr>
+            <w:r>
+              <w:rPr>
+                <w:rFonts w:ascii="Arial" w:hAnsi="Arial" w:cs="Arial"/>
+                <w:color w:val="000000"/>
+                <w:sz w:val="22"/>
+                <w:szCs w:val="22"/>
+              </w:rPr>
+              <w:t>We added a rest password button when you click log in. This allows you to input a username which will send an email to the user to a page where they can input their password changes and submit.</w:t>
+            </w:r>
+          </w:p>
+          <w:p>
+            <w:pPr>
+              <w:pStyle w:val="NormalWeb"/>
+              <w:spacing w:before="240" w:beforeAutospacing="0" w:after="240" w:afterAutospacing="0"/>
+            </w:pPr>
+            <w:r>
+              <w:rPr>
+                <w:rFonts w:ascii="Arial" w:hAnsi="Arial" w:cs="Arial"/>
+                <w:color w:val="000000"/>
+                <w:sz w:val="22"/>
+                <w:szCs w:val="22"/>
+              </w:rPr>
+              <w:t> </w:t>
+            </w:r>
+          </w:p>
+          <w:p>
+            <w:pPr>
+              <w:pStyle w:val="NormalWeb"/>
+              <w:spacing w:before="240" w:beforeAutospacing="0" w:after="240" w:afterAutospacing="0"/>
+            </w:pPr>
+            <w:r>
+              <w:rPr>
+                <w:rFonts w:ascii="Arial" w:hAnsi="Arial" w:cs="Arial"/>
+                <w:color w:val="000000"/>
+                <w:sz w:val="22"/>
+                <w:szCs w:val="22"/>
+              </w:rPr>
+              <w:t> </w:t>
+            </w:r>
           </w:p>
         </w:tc>
       </w:tr>
       <w:tr>
+        <w:trPr>
+          <w:trHeight w:val="1770"/>
+        </w:trPr>
         <w:tc>
           <w:tcPr>
-            <w:tcW w:w="4505" w:type="dxa"/>
+            <w:tcW w:w="0" w:type="auto"/>
+            <w:tcBorders>
+              <w:top w:val="single" w:sz="6" w:space="0" w:color="000000"/>
+              <w:left w:val="single" w:sz="6" w:space="0" w:color="000000"/>
+              <w:bottom w:val="single" w:sz="6" w:space="0" w:color="000000"/>
+              <w:right w:val="single" w:sz="6" w:space="0" w:color="000000"/>
+            </w:tcBorders>
+            <w:tcMar>
+              <w:top w:w="0" w:type="dxa"/>
+              <w:left w:w="100" w:type="dxa"/>
+              <w:bottom w:w="0" w:type="dxa"/>
+              <w:right w:w="100" w:type="dxa"/>
+            </w:tcMar>
+            <w:hideMark/>
           </w:tcPr>
           <w:p>
             <w:pPr>
-              <w:rPr>
-                <w:sz w:val="22"/>
-                <w:szCs w:val="22"/>
-              </w:rPr>
-            </w:pPr>
-            <w:r>
-              <w:rPr>
-                <w:sz w:val="22"/>
-                <w:szCs w:val="22"/>
-              </w:rPr>
+              <w:pStyle w:val="NormalWeb"/>
+              <w:spacing w:before="240" w:beforeAutospacing="0" w:after="240" w:afterAutospacing="0"/>
+            </w:pPr>
+            <w:r>
+              <w:rPr>
+                <w:rFonts w:ascii="Arial" w:hAnsi="Arial" w:cs="Arial"/>
+                <w:color w:val="000000"/>
+                <w:sz w:val="22"/>
+                <w:szCs w:val="22"/>
+              </w:rPr>
+              <w:lastRenderedPageBreak/>
               <w:t>Epic 2</w:t>
             </w:r>
           </w:p>
           <w:p>
             <w:pPr>
-              <w:rPr>
-                <w:sz w:val="22"/>
-                <w:szCs w:val="22"/>
-              </w:rPr>
-            </w:pPr>
-            <w:r>
-              <w:rPr>
-                <w:sz w:val="22"/>
-                <w:szCs w:val="22"/>
-              </w:rPr>
-              <w:t xml:space="preserve">Users can form </w:t>
-            </w:r>
-            <w:proofErr w:type="gramStart"/>
-            <w:r>
-              <w:rPr>
-                <w:sz w:val="22"/>
-                <w:szCs w:val="22"/>
-              </w:rPr>
-              <w:t>teams, and</w:t>
-            </w:r>
-            <w:proofErr w:type="gramEnd"/>
-            <w:r>
-              <w:rPr>
-                <w:sz w:val="22"/>
-                <w:szCs w:val="22"/>
-              </w:rPr>
-              <w:t xml:space="preserve"> invite team members to their team.</w:t>
+              <w:pStyle w:val="NormalWeb"/>
+              <w:spacing w:before="240" w:beforeAutospacing="0" w:after="240" w:afterAutospacing="0"/>
+            </w:pPr>
+            <w:r>
+              <w:rPr>
+                <w:rFonts w:ascii="Arial" w:hAnsi="Arial" w:cs="Arial"/>
+                <w:color w:val="000000"/>
+                <w:sz w:val="22"/>
+                <w:szCs w:val="22"/>
+              </w:rPr>
+              <w:t>Users can form teams, and invite team members to their team.</w:t>
             </w:r>
           </w:p>
         </w:tc>
         <w:tc>
           <w:tcPr>
-            <w:tcW w:w="4505" w:type="dxa"/>
+            <w:tcW w:w="0" w:type="auto"/>
+            <w:tcBorders>
+              <w:top w:val="single" w:sz="6" w:space="0" w:color="000000"/>
+              <w:left w:val="single" w:sz="6" w:space="0" w:color="000000"/>
+              <w:bottom w:val="single" w:sz="6" w:space="0" w:color="000000"/>
+              <w:right w:val="single" w:sz="6" w:space="0" w:color="000000"/>
+            </w:tcBorders>
+            <w:tcMar>
+              <w:top w:w="0" w:type="dxa"/>
+              <w:left w:w="100" w:type="dxa"/>
+              <w:bottom w:w="0" w:type="dxa"/>
+              <w:right w:w="100" w:type="dxa"/>
+            </w:tcMar>
+            <w:hideMark/>
           </w:tcPr>
           <w:p>
             <w:pPr>
-              <w:rPr>
-                <w:sz w:val="22"/>
-                <w:szCs w:val="22"/>
-              </w:rPr>
-            </w:pPr>
-            <w:r>
-              <w:rPr>
-                <w:sz w:val="22"/>
-                <w:szCs w:val="22"/>
-              </w:rPr>
-              <w:t>Not implemented</w:t>
+              <w:pStyle w:val="NormalWeb"/>
+              <w:spacing w:before="240" w:beforeAutospacing="0" w:after="240" w:afterAutospacing="0"/>
+            </w:pPr>
+            <w:r>
+              <w:rPr>
+                <w:rFonts w:ascii="Arial" w:hAnsi="Arial" w:cs="Arial"/>
+                <w:color w:val="000000"/>
+                <w:sz w:val="22"/>
+                <w:szCs w:val="22"/>
+              </w:rPr>
+              <w:t>An Invite team member screen gives you a pop up with a space to write a user’s name.</w:t>
+            </w:r>
+          </w:p>
+          <w:p>
+            <w:pPr>
+              <w:pStyle w:val="NormalWeb"/>
+              <w:spacing w:before="240" w:beforeAutospacing="0" w:after="240" w:afterAutospacing="0"/>
+            </w:pPr>
+            <w:r>
+              <w:rPr>
+                <w:rFonts w:ascii="Arial" w:hAnsi="Arial" w:cs="Arial"/>
+                <w:color w:val="000000"/>
+                <w:sz w:val="22"/>
+                <w:szCs w:val="22"/>
+              </w:rPr>
+              <w:t>You write the users username and an email is sent to them with a link.</w:t>
+            </w:r>
+          </w:p>
+          <w:p>
+            <w:pPr>
+              <w:pStyle w:val="NormalWeb"/>
+              <w:spacing w:before="240" w:beforeAutospacing="0" w:after="240" w:afterAutospacing="0"/>
+            </w:pPr>
+            <w:r>
+              <w:rPr>
+                <w:rFonts w:ascii="Arial" w:hAnsi="Arial" w:cs="Arial"/>
+                <w:color w:val="000000"/>
+                <w:sz w:val="22"/>
+                <w:szCs w:val="22"/>
+              </w:rPr>
+              <w:t>The link takes them to the team dashboard.</w:t>
             </w:r>
           </w:p>
         </w:tc>
       </w:tr>
       <w:tr>
+        <w:trPr>
+          <w:trHeight w:val="2025"/>
+        </w:trPr>
         <w:tc>
           <w:tcPr>
-            <w:tcW w:w="4505" w:type="dxa"/>
+            <w:tcW w:w="0" w:type="auto"/>
+            <w:tcBorders>
+              <w:top w:val="single" w:sz="6" w:space="0" w:color="000000"/>
+              <w:left w:val="single" w:sz="6" w:space="0" w:color="000000"/>
+              <w:bottom w:val="single" w:sz="6" w:space="0" w:color="000000"/>
+              <w:right w:val="single" w:sz="6" w:space="0" w:color="000000"/>
+            </w:tcBorders>
+            <w:tcMar>
+              <w:top w:w="0" w:type="dxa"/>
+              <w:left w:w="100" w:type="dxa"/>
+              <w:bottom w:w="0" w:type="dxa"/>
+              <w:right w:w="100" w:type="dxa"/>
+            </w:tcMar>
+            <w:hideMark/>
           </w:tcPr>
           <w:p>
             <w:pPr>
-              <w:rPr>
-                <w:sz w:val="22"/>
-                <w:szCs w:val="22"/>
-              </w:rPr>
-            </w:pPr>
-            <w:r>
-              <w:rPr>
+              <w:pStyle w:val="NormalWeb"/>
+              <w:spacing w:before="240" w:beforeAutospacing="0" w:after="240" w:afterAutospacing="0"/>
+            </w:pPr>
+            <w:r>
+              <w:rPr>
+                <w:rFonts w:ascii="Arial" w:hAnsi="Arial" w:cs="Arial"/>
+                <w:color w:val="000000"/>
                 <w:sz w:val="22"/>
                 <w:szCs w:val="22"/>
               </w:rPr>
@@ -745,13 +935,13 @@
           </w:p>
           <w:p>
             <w:pPr>
-              <w:rPr>
-                <w:sz w:val="22"/>
-                <w:szCs w:val="22"/>
-              </w:rPr>
-            </w:pPr>
-            <w:r>
-              <w:rPr>
+              <w:pStyle w:val="NormalWeb"/>
+              <w:spacing w:before="240" w:beforeAutospacing="0" w:after="240" w:afterAutospacing="0"/>
+            </w:pPr>
+            <w:r>
+              <w:rPr>
+                <w:rFonts w:ascii="Arial" w:hAnsi="Arial" w:cs="Arial"/>
+                <w:color w:val="000000"/>
                 <w:sz w:val="22"/>
                 <w:szCs w:val="22"/>
               </w:rPr>
@@ -761,39 +951,113 @@
         </w:tc>
         <w:tc>
           <w:tcPr>
-            <w:tcW w:w="4505" w:type="dxa"/>
+            <w:tcW w:w="0" w:type="auto"/>
+            <w:tcBorders>
+              <w:top w:val="single" w:sz="6" w:space="0" w:color="000000"/>
+              <w:left w:val="single" w:sz="6" w:space="0" w:color="000000"/>
+              <w:bottom w:val="single" w:sz="6" w:space="0" w:color="000000"/>
+              <w:right w:val="single" w:sz="6" w:space="0" w:color="000000"/>
+            </w:tcBorders>
+            <w:tcMar>
+              <w:top w:w="0" w:type="dxa"/>
+              <w:left w:w="100" w:type="dxa"/>
+              <w:bottom w:w="0" w:type="dxa"/>
+              <w:right w:w="100" w:type="dxa"/>
+            </w:tcMar>
+            <w:hideMark/>
           </w:tcPr>
           <w:p>
             <w:pPr>
-              <w:rPr>
-                <w:sz w:val="22"/>
-                <w:szCs w:val="22"/>
-              </w:rPr>
-            </w:pPr>
-            <w:r>
-              <w:rPr>
-                <w:sz w:val="22"/>
-                <w:szCs w:val="22"/>
-              </w:rPr>
-              <w:t>Not implemented</w:t>
+              <w:pStyle w:val="NormalWeb"/>
+              <w:spacing w:before="240" w:beforeAutospacing="0" w:after="240" w:afterAutospacing="0"/>
+            </w:pPr>
+            <w:r>
+              <w:rPr>
+                <w:rFonts w:ascii="Arial" w:hAnsi="Arial" w:cs="Arial"/>
+                <w:color w:val="000000"/>
+                <w:sz w:val="22"/>
+                <w:szCs w:val="22"/>
+              </w:rPr>
+              <w:t>In the team dashboard, you can click the button create task.</w:t>
+            </w:r>
+          </w:p>
+          <w:p>
+            <w:pPr>
+              <w:pStyle w:val="NormalWeb"/>
+              <w:spacing w:before="240" w:beforeAutospacing="0" w:after="240" w:afterAutospacing="0"/>
+            </w:pPr>
+            <w:r>
+              <w:rPr>
+                <w:rFonts w:ascii="Arial" w:hAnsi="Arial" w:cs="Arial"/>
+                <w:color w:val="000000"/>
+                <w:sz w:val="22"/>
+                <w:szCs w:val="22"/>
+              </w:rPr>
+              <w:t>That takes you to a page which has a form which you can fill out.</w:t>
+            </w:r>
+          </w:p>
+          <w:p>
+            <w:pPr>
+              <w:pStyle w:val="NormalWeb"/>
+              <w:spacing w:before="240" w:beforeAutospacing="0" w:after="240" w:afterAutospacing="0"/>
+            </w:pPr>
+            <w:r>
+              <w:rPr>
+                <w:rFonts w:ascii="Arial" w:hAnsi="Arial" w:cs="Arial"/>
+                <w:color w:val="000000"/>
+                <w:sz w:val="22"/>
+                <w:szCs w:val="22"/>
+              </w:rPr>
+              <w:t>That consists of assigning members, assign jelly points, assign due date and set priority.</w:t>
+            </w:r>
+          </w:p>
+          <w:p>
+            <w:pPr>
+              <w:pStyle w:val="NormalWeb"/>
+              <w:spacing w:before="240" w:beforeAutospacing="0" w:after="240" w:afterAutospacing="0"/>
+            </w:pPr>
+            <w:r>
+              <w:rPr>
+                <w:rFonts w:ascii="Arial" w:hAnsi="Arial" w:cs="Arial"/>
+                <w:color w:val="000000"/>
+                <w:sz w:val="22"/>
+                <w:szCs w:val="22"/>
+              </w:rPr>
+              <w:t>The back button on the page redirects you to team dashboard</w:t>
             </w:r>
           </w:p>
         </w:tc>
       </w:tr>
       <w:tr>
+        <w:trPr>
+          <w:trHeight w:val="1020"/>
+        </w:trPr>
         <w:tc>
           <w:tcPr>
-            <w:tcW w:w="4505" w:type="dxa"/>
+            <w:tcW w:w="0" w:type="auto"/>
+            <w:tcBorders>
+              <w:top w:val="single" w:sz="6" w:space="0" w:color="000000"/>
+              <w:left w:val="single" w:sz="6" w:space="0" w:color="000000"/>
+              <w:bottom w:val="single" w:sz="6" w:space="0" w:color="000000"/>
+              <w:right w:val="single" w:sz="6" w:space="0" w:color="000000"/>
+            </w:tcBorders>
+            <w:tcMar>
+              <w:top w:w="0" w:type="dxa"/>
+              <w:left w:w="100" w:type="dxa"/>
+              <w:bottom w:w="0" w:type="dxa"/>
+              <w:right w:w="100" w:type="dxa"/>
+            </w:tcMar>
+            <w:hideMark/>
           </w:tcPr>
           <w:p>
             <w:pPr>
-              <w:rPr>
-                <w:sz w:val="22"/>
-                <w:szCs w:val="22"/>
-              </w:rPr>
-            </w:pPr>
-            <w:r>
-              <w:rPr>
+              <w:pStyle w:val="NormalWeb"/>
+              <w:spacing w:before="240" w:beforeAutospacing="0" w:after="240" w:afterAutospacing="0"/>
+            </w:pPr>
+            <w:r>
+              <w:rPr>
+                <w:rFonts w:ascii="Arial" w:hAnsi="Arial" w:cs="Arial"/>
+                <w:color w:val="000000"/>
                 <w:sz w:val="22"/>
                 <w:szCs w:val="22"/>
               </w:rPr>
@@ -802,186 +1066,426 @@
           </w:p>
           <w:p>
             <w:pPr>
-              <w:rPr>
-                <w:sz w:val="22"/>
-                <w:szCs w:val="22"/>
-              </w:rPr>
-            </w:pPr>
-            <w:r>
-              <w:rPr>
-                <w:sz w:val="22"/>
-                <w:szCs w:val="22"/>
-              </w:rPr>
-              <w:t xml:space="preserve">Users provide a dashboard to view and manage assigned </w:t>
-            </w:r>
-            <w:proofErr w:type="gramStart"/>
-            <w:r>
-              <w:rPr>
-                <w:sz w:val="22"/>
-                <w:szCs w:val="22"/>
-              </w:rPr>
-              <w:t>tasks, and</w:t>
-            </w:r>
-            <w:proofErr w:type="gramEnd"/>
-            <w:r>
-              <w:rPr>
-                <w:sz w:val="22"/>
-                <w:szCs w:val="22"/>
-              </w:rPr>
-              <w:t xml:space="preserve"> team tasks.</w:t>
+              <w:pStyle w:val="NormalWeb"/>
+              <w:spacing w:before="240" w:beforeAutospacing="0" w:after="240" w:afterAutospacing="0"/>
+            </w:pPr>
+            <w:r>
+              <w:rPr>
+                <w:rFonts w:ascii="Arial" w:hAnsi="Arial" w:cs="Arial"/>
+                <w:color w:val="000000"/>
+                <w:sz w:val="22"/>
+                <w:szCs w:val="22"/>
+              </w:rPr>
+              <w:t>Users provide a dashboard to view and manage assigned tasks, and team tasks.</w:t>
             </w:r>
           </w:p>
         </w:tc>
         <w:tc>
           <w:tcPr>
-            <w:tcW w:w="4505" w:type="dxa"/>
+            <w:tcW w:w="0" w:type="auto"/>
+            <w:tcBorders>
+              <w:top w:val="single" w:sz="6" w:space="0" w:color="000000"/>
+              <w:left w:val="single" w:sz="6" w:space="0" w:color="000000"/>
+              <w:bottom w:val="single" w:sz="6" w:space="0" w:color="000000"/>
+              <w:right w:val="single" w:sz="6" w:space="0" w:color="000000"/>
+            </w:tcBorders>
+            <w:tcMar>
+              <w:top w:w="0" w:type="dxa"/>
+              <w:left w:w="100" w:type="dxa"/>
+              <w:bottom w:w="0" w:type="dxa"/>
+              <w:right w:w="100" w:type="dxa"/>
+            </w:tcMar>
+            <w:hideMark/>
           </w:tcPr>
           <w:p>
             <w:pPr>
-              <w:rPr>
-                <w:sz w:val="22"/>
-                <w:szCs w:val="22"/>
-              </w:rPr>
-            </w:pPr>
-            <w:r>
-              <w:rPr>
-                <w:sz w:val="22"/>
-                <w:szCs w:val="22"/>
-              </w:rPr>
-              <w:t>Not implemented</w:t>
+              <w:pStyle w:val="NormalWeb"/>
+              <w:spacing w:before="240" w:beforeAutospacing="0" w:after="240" w:afterAutospacing="0"/>
+            </w:pPr>
+            <w:r>
+              <w:rPr>
+                <w:rFonts w:ascii="Arial" w:hAnsi="Arial" w:cs="Arial"/>
+                <w:color w:val="000000"/>
+                <w:sz w:val="22"/>
+                <w:szCs w:val="22"/>
+              </w:rPr>
+              <w:t>Clicking on the task name will give you a pop up that will give you three buttons.</w:t>
+            </w:r>
+          </w:p>
+          <w:p>
+            <w:pPr>
+              <w:pStyle w:val="NormalWeb"/>
+              <w:spacing w:before="240" w:beforeAutospacing="0" w:after="240" w:afterAutospacing="0"/>
+            </w:pPr>
+            <w:r>
+              <w:rPr>
+                <w:rFonts w:ascii="Arial" w:hAnsi="Arial" w:cs="Arial"/>
+                <w:color w:val="000000"/>
+                <w:sz w:val="22"/>
+                <w:szCs w:val="22"/>
+              </w:rPr>
+              <w:t>You can delete the task, edit task and go back to dashboard</w:t>
+            </w:r>
+          </w:p>
+          <w:p>
+            <w:pPr>
+              <w:pStyle w:val="NormalWeb"/>
+              <w:spacing w:before="240" w:beforeAutospacing="0" w:after="240" w:afterAutospacing="0"/>
+            </w:pPr>
+            <w:r>
+              <w:rPr>
+                <w:rFonts w:ascii="Arial" w:hAnsi="Arial" w:cs="Arial"/>
+                <w:color w:val="000000"/>
+                <w:sz w:val="22"/>
+                <w:szCs w:val="22"/>
+              </w:rPr>
+              <w:t>Edit task takes you to a popup and clicking back redirects you to the team dashboard.</w:t>
+            </w:r>
+          </w:p>
+          <w:p>
+            <w:pPr>
+              <w:pStyle w:val="NormalWeb"/>
+              <w:spacing w:before="240" w:beforeAutospacing="0" w:after="240" w:afterAutospacing="0"/>
+            </w:pPr>
+            <w:r>
+              <w:rPr>
+                <w:rFonts w:ascii="Arial" w:hAnsi="Arial" w:cs="Arial"/>
+                <w:color w:val="000000"/>
+                <w:sz w:val="22"/>
+                <w:szCs w:val="22"/>
+              </w:rPr>
+              <w:t>Back redirects you to the team dashboard.</w:t>
+            </w:r>
+          </w:p>
+          <w:p>
+            <w:pPr>
+              <w:pStyle w:val="NormalWeb"/>
+              <w:spacing w:before="240" w:beforeAutospacing="0" w:after="240" w:afterAutospacing="0"/>
+            </w:pPr>
+            <w:r>
+              <w:rPr>
+                <w:rFonts w:ascii="Arial" w:hAnsi="Arial" w:cs="Arial"/>
+                <w:color w:val="000000"/>
+                <w:sz w:val="22"/>
+                <w:szCs w:val="22"/>
+              </w:rPr>
+              <w:t>Delete task redirects you to the team dashboard.</w:t>
             </w:r>
           </w:p>
         </w:tc>
       </w:tr>
       <w:tr>
+        <w:trPr>
+          <w:trHeight w:val="1530"/>
+        </w:trPr>
         <w:tc>
           <w:tcPr>
-            <w:tcW w:w="4505" w:type="dxa"/>
+            <w:tcW w:w="0" w:type="auto"/>
+            <w:tcBorders>
+              <w:top w:val="single" w:sz="6" w:space="0" w:color="000000"/>
+              <w:left w:val="single" w:sz="6" w:space="0" w:color="000000"/>
+              <w:bottom w:val="single" w:sz="6" w:space="0" w:color="000000"/>
+              <w:right w:val="single" w:sz="6" w:space="0" w:color="000000"/>
+            </w:tcBorders>
+            <w:tcMar>
+              <w:top w:w="0" w:type="dxa"/>
+              <w:left w:w="100" w:type="dxa"/>
+              <w:bottom w:w="0" w:type="dxa"/>
+              <w:right w:w="100" w:type="dxa"/>
+            </w:tcMar>
+            <w:hideMark/>
           </w:tcPr>
           <w:p>
             <w:pPr>
-              <w:rPr>
-                <w:sz w:val="22"/>
-                <w:szCs w:val="22"/>
-              </w:rPr>
-            </w:pPr>
-            <w:r>
-              <w:rPr>
-                <w:sz w:val="22"/>
-                <w:szCs w:val="22"/>
-              </w:rPr>
-              <w:lastRenderedPageBreak/>
+              <w:pStyle w:val="NormalWeb"/>
+              <w:spacing w:before="240" w:beforeAutospacing="0" w:after="240" w:afterAutospacing="0"/>
+            </w:pPr>
+            <w:r>
+              <w:rPr>
+                <w:rFonts w:ascii="Arial" w:hAnsi="Arial" w:cs="Arial"/>
+                <w:color w:val="000000"/>
+                <w:sz w:val="22"/>
+                <w:szCs w:val="22"/>
+              </w:rPr>
               <w:t>Epic 5</w:t>
             </w:r>
           </w:p>
           <w:p>
             <w:pPr>
-              <w:rPr>
-                <w:sz w:val="22"/>
-                <w:szCs w:val="22"/>
-              </w:rPr>
-            </w:pPr>
-            <w:r>
-              <w:rPr>
-                <w:sz w:val="22"/>
-                <w:szCs w:val="22"/>
-              </w:rPr>
-              <w:t>Enable users to search, order and filter tasks.  These could be based on name, completion status, priority, due date ranges, assigned developer, or team/project.</w:t>
+              <w:pStyle w:val="NormalWeb"/>
+              <w:spacing w:before="240" w:beforeAutospacing="0" w:after="240" w:afterAutospacing="0"/>
+            </w:pPr>
+            <w:r>
+              <w:rPr>
+                <w:rFonts w:ascii="Arial" w:hAnsi="Arial" w:cs="Arial"/>
+                <w:color w:val="000000"/>
+                <w:sz w:val="22"/>
+                <w:szCs w:val="22"/>
+              </w:rPr>
+              <w:t>Enable users to search, order and filter tasks.  These could be based on name, completion status, priority, due date ranges, assigned developer, or team/project.</w:t>
             </w:r>
           </w:p>
         </w:tc>
         <w:tc>
           <w:tcPr>
-            <w:tcW w:w="4505" w:type="dxa"/>
+            <w:tcW w:w="0" w:type="auto"/>
+            <w:tcBorders>
+              <w:top w:val="single" w:sz="6" w:space="0" w:color="000000"/>
+              <w:left w:val="single" w:sz="6" w:space="0" w:color="000000"/>
+              <w:bottom w:val="single" w:sz="6" w:space="0" w:color="000000"/>
+              <w:right w:val="single" w:sz="6" w:space="0" w:color="000000"/>
+            </w:tcBorders>
+            <w:tcMar>
+              <w:top w:w="0" w:type="dxa"/>
+              <w:left w:w="100" w:type="dxa"/>
+              <w:bottom w:w="0" w:type="dxa"/>
+              <w:right w:w="100" w:type="dxa"/>
+            </w:tcMar>
+            <w:hideMark/>
           </w:tcPr>
           <w:p>
             <w:pPr>
-              <w:rPr>
-                <w:sz w:val="22"/>
-                <w:szCs w:val="22"/>
-              </w:rPr>
-            </w:pPr>
-            <w:r>
-              <w:rPr>
-                <w:sz w:val="22"/>
-                <w:szCs w:val="22"/>
-              </w:rPr>
-              <w:t>Not implemented</w:t>
-            </w:r>
-          </w:p>
+              <w:pStyle w:val="NormalWeb"/>
+              <w:spacing w:before="240" w:beforeAutospacing="0" w:after="240" w:afterAutospacing="0"/>
+            </w:pPr>
+            <w:r>
+              <w:rPr>
+                <w:rFonts w:ascii="Arial" w:hAnsi="Arial" w:cs="Arial"/>
+                <w:color w:val="000000"/>
+                <w:sz w:val="22"/>
+                <w:szCs w:val="22"/>
+              </w:rPr>
+              <w:t>The filtering is in my tasks button in the navigation bar as well as the team dashboard. </w:t>
+            </w:r>
+          </w:p>
+          <w:p>
+            <w:pPr>
+              <w:pStyle w:val="NormalWeb"/>
+              <w:spacing w:before="240" w:beforeAutospacing="0" w:after="240" w:afterAutospacing="0"/>
+            </w:pPr>
+            <w:r>
+              <w:rPr>
+                <w:rFonts w:ascii="Arial" w:hAnsi="Arial" w:cs="Arial"/>
+                <w:color w:val="000000"/>
+                <w:sz w:val="22"/>
+                <w:szCs w:val="22"/>
+              </w:rPr>
+              <w:t>You have select priority which allows you to choose between High, Medium and Low priority</w:t>
+            </w:r>
+          </w:p>
+          <w:p>
+            <w:pPr>
+              <w:pStyle w:val="NormalWeb"/>
+              <w:spacing w:before="240" w:beforeAutospacing="0" w:after="240" w:afterAutospacing="0"/>
+            </w:pPr>
+            <w:r>
+              <w:rPr>
+                <w:rFonts w:ascii="Arial" w:hAnsi="Arial" w:cs="Arial"/>
+                <w:color w:val="000000"/>
+                <w:sz w:val="22"/>
+                <w:szCs w:val="22"/>
+              </w:rPr>
+              <w:t>You have a start date and end date which allows you to choose dates.</w:t>
+            </w:r>
+          </w:p>
+          <w:p>
+            <w:pPr>
+              <w:pStyle w:val="NormalWeb"/>
+              <w:spacing w:before="240" w:beforeAutospacing="0" w:after="240" w:afterAutospacing="0"/>
+            </w:pPr>
+            <w:r>
+              <w:rPr>
+                <w:rFonts w:ascii="Arial" w:hAnsi="Arial" w:cs="Arial"/>
+                <w:color w:val="000000"/>
+                <w:sz w:val="22"/>
+                <w:szCs w:val="22"/>
+              </w:rPr>
+              <w:t>You have a search bar to allow you to filter team names.</w:t>
+            </w:r>
+          </w:p>
+          <w:p/>
         </w:tc>
       </w:tr>
       <w:tr>
+        <w:trPr>
+          <w:trHeight w:val="1530"/>
+        </w:trPr>
         <w:tc>
           <w:tcPr>
-            <w:tcW w:w="4505" w:type="dxa"/>
+            <w:tcW w:w="0" w:type="auto"/>
+            <w:tcBorders>
+              <w:top w:val="single" w:sz="6" w:space="0" w:color="000000"/>
+              <w:left w:val="single" w:sz="6" w:space="0" w:color="000000"/>
+              <w:bottom w:val="single" w:sz="6" w:space="0" w:color="000000"/>
+              <w:right w:val="single" w:sz="6" w:space="0" w:color="000000"/>
+            </w:tcBorders>
+            <w:tcMar>
+              <w:top w:w="0" w:type="dxa"/>
+              <w:left w:w="100" w:type="dxa"/>
+              <w:bottom w:w="0" w:type="dxa"/>
+              <w:right w:w="100" w:type="dxa"/>
+            </w:tcMar>
+            <w:hideMark/>
           </w:tcPr>
           <w:p>
             <w:pPr>
-              <w:rPr>
-                <w:sz w:val="22"/>
-                <w:szCs w:val="22"/>
-              </w:rPr>
-            </w:pPr>
-            <w:r>
-              <w:rPr>
-                <w:sz w:val="22"/>
-                <w:szCs w:val="22"/>
-              </w:rPr>
+              <w:pStyle w:val="NormalWeb"/>
+              <w:spacing w:before="240" w:beforeAutospacing="0" w:after="240" w:afterAutospacing="0"/>
+            </w:pPr>
+            <w:r>
+              <w:rPr>
+                <w:rFonts w:ascii="Arial" w:hAnsi="Arial" w:cs="Arial"/>
+                <w:color w:val="000000"/>
+                <w:sz w:val="22"/>
+                <w:szCs w:val="22"/>
+              </w:rPr>
+              <w:lastRenderedPageBreak/>
               <w:t>Epic 6</w:t>
             </w:r>
           </w:p>
           <w:p>
             <w:pPr>
-              <w:rPr>
-                <w:sz w:val="22"/>
-                <w:szCs w:val="22"/>
-              </w:rPr>
-            </w:pPr>
-            <w:r>
-              <w:rPr>
-                <w:sz w:val="22"/>
-                <w:szCs w:val="22"/>
-              </w:rPr>
-              <w:t>Add a priority system for tasks, allowing users to assign priority levels and filter tasks based on priority.  Include automated reminders for high-priority tasks nearing their due dates.</w:t>
+              <w:pStyle w:val="NormalWeb"/>
+              <w:spacing w:before="240" w:beforeAutospacing="0" w:after="240" w:afterAutospacing="0"/>
+            </w:pPr>
+            <w:r>
+              <w:rPr>
+                <w:rFonts w:ascii="Arial" w:hAnsi="Arial" w:cs="Arial"/>
+                <w:color w:val="000000"/>
+                <w:sz w:val="22"/>
+                <w:szCs w:val="22"/>
+              </w:rPr>
+              <w:t>Add a priority system for tasks, allowing users to assign priority levels and filter tasks based on priority.  Include automated reminders for high-priority tasks nearing their due dates.</w:t>
             </w:r>
           </w:p>
         </w:tc>
         <w:tc>
           <w:tcPr>
-            <w:tcW w:w="4505" w:type="dxa"/>
+            <w:tcW w:w="0" w:type="auto"/>
+            <w:tcBorders>
+              <w:top w:val="single" w:sz="6" w:space="0" w:color="000000"/>
+              <w:left w:val="single" w:sz="6" w:space="0" w:color="000000"/>
+              <w:bottom w:val="single" w:sz="6" w:space="0" w:color="000000"/>
+              <w:right w:val="single" w:sz="6" w:space="0" w:color="000000"/>
+            </w:tcBorders>
+            <w:tcMar>
+              <w:top w:w="0" w:type="dxa"/>
+              <w:left w:w="100" w:type="dxa"/>
+              <w:bottom w:w="0" w:type="dxa"/>
+              <w:right w:w="100" w:type="dxa"/>
+            </w:tcMar>
+            <w:hideMark/>
           </w:tcPr>
           <w:p>
             <w:pPr>
-              <w:rPr>
-                <w:sz w:val="22"/>
-                <w:szCs w:val="22"/>
-              </w:rPr>
-            </w:pPr>
-            <w:r>
-              <w:rPr>
-                <w:sz w:val="22"/>
-                <w:szCs w:val="22"/>
-              </w:rPr>
-              <w:t>Not implemented</w:t>
+              <w:pStyle w:val="NormalWeb"/>
+              <w:numPr>
+                <w:ilvl w:val="0"/>
+                <w:numId w:val="2"/>
+              </w:numPr>
+              <w:spacing w:before="0" w:beforeAutospacing="0" w:after="0" w:afterAutospacing="0"/>
+              <w:textAlignment w:val="baseline"/>
+              <w:rPr>
+                <w:rFonts w:ascii="Arial" w:hAnsi="Arial" w:cs="Arial"/>
+                <w:color w:val="000000"/>
+                <w:sz w:val="22"/>
+                <w:szCs w:val="22"/>
+              </w:rPr>
+            </w:pPr>
+            <w:r>
+              <w:rPr>
+                <w:rFonts w:ascii="Arial" w:hAnsi="Arial" w:cs="Arial"/>
+                <w:color w:val="000000"/>
+                <w:sz w:val="22"/>
+                <w:szCs w:val="22"/>
+              </w:rPr>
+              <w:t>During creation or editing of tasks, users are able to assign priority levels of tasks.</w:t>
+            </w:r>
+          </w:p>
+          <w:p>
+            <w:pPr>
+              <w:pStyle w:val="NormalWeb"/>
+              <w:numPr>
+                <w:ilvl w:val="0"/>
+                <w:numId w:val="2"/>
+              </w:numPr>
+              <w:spacing w:before="0" w:beforeAutospacing="0" w:after="0" w:afterAutospacing="0"/>
+              <w:textAlignment w:val="baseline"/>
+              <w:rPr>
+                <w:rFonts w:ascii="Arial" w:hAnsi="Arial" w:cs="Arial"/>
+                <w:color w:val="000000"/>
+                <w:sz w:val="22"/>
+                <w:szCs w:val="22"/>
+              </w:rPr>
+            </w:pPr>
+            <w:r>
+              <w:rPr>
+                <w:rFonts w:ascii="Arial" w:hAnsi="Arial" w:cs="Arial"/>
+                <w:color w:val="000000"/>
+                <w:sz w:val="22"/>
+                <w:szCs w:val="22"/>
+              </w:rPr>
+              <w:t>The priority is displayed while displaying tasks.</w:t>
+            </w:r>
+          </w:p>
+          <w:p>
+            <w:pPr>
+              <w:pStyle w:val="NormalWeb"/>
+              <w:numPr>
+                <w:ilvl w:val="0"/>
+                <w:numId w:val="2"/>
+              </w:numPr>
+              <w:spacing w:before="0" w:beforeAutospacing="0" w:after="240" w:afterAutospacing="0"/>
+              <w:textAlignment w:val="baseline"/>
+              <w:rPr>
+                <w:rFonts w:ascii="Arial" w:hAnsi="Arial" w:cs="Arial"/>
+                <w:color w:val="000000"/>
+                <w:sz w:val="22"/>
+                <w:szCs w:val="22"/>
+              </w:rPr>
+            </w:pPr>
+            <w:r>
+              <w:rPr>
+                <w:rFonts w:ascii="Arial" w:hAnsi="Arial" w:cs="Arial"/>
+                <w:color w:val="000000"/>
+                <w:sz w:val="22"/>
+                <w:szCs w:val="22"/>
+              </w:rPr>
+              <w:t>In Team Dashboard, you are able to filter to view tasks based on priority.</w:t>
             </w:r>
           </w:p>
         </w:tc>
       </w:tr>
       <w:tr>
+        <w:trPr>
+          <w:trHeight w:val="1530"/>
+        </w:trPr>
         <w:tc>
           <w:tcPr>
-            <w:tcW w:w="4505" w:type="dxa"/>
+            <w:tcW w:w="0" w:type="auto"/>
+            <w:tcBorders>
+              <w:top w:val="single" w:sz="6" w:space="0" w:color="000000"/>
+              <w:left w:val="single" w:sz="6" w:space="0" w:color="000000"/>
+              <w:bottom w:val="single" w:sz="6" w:space="0" w:color="000000"/>
+              <w:right w:val="single" w:sz="6" w:space="0" w:color="000000"/>
+            </w:tcBorders>
+            <w:tcMar>
+              <w:top w:w="0" w:type="dxa"/>
+              <w:left w:w="100" w:type="dxa"/>
+              <w:bottom w:w="0" w:type="dxa"/>
+              <w:right w:w="100" w:type="dxa"/>
+            </w:tcMar>
+            <w:hideMark/>
           </w:tcPr>
           <w:p>
             <w:pPr>
-              <w:rPr>
-                <w:sz w:val="22"/>
-                <w:szCs w:val="22"/>
-              </w:rPr>
-            </w:pPr>
-            <w:r>
-              <w:rPr>
+              <w:pStyle w:val="NormalWeb"/>
+              <w:spacing w:before="240" w:beforeAutospacing="0" w:after="240" w:afterAutospacing="0"/>
+            </w:pPr>
+            <w:r>
+              <w:rPr>
+                <w:rFonts w:ascii="Arial" w:hAnsi="Arial" w:cs="Arial"/>
+                <w:color w:val="000000"/>
                 <w:sz w:val="22"/>
                 <w:szCs w:val="22"/>
               </w:rPr>
@@ -990,33 +1494,46 @@
           </w:p>
           <w:p>
             <w:pPr>
-              <w:rPr>
-                <w:sz w:val="22"/>
-                <w:szCs w:val="22"/>
-              </w:rPr>
-            </w:pPr>
-            <w:r>
-              <w:rPr>
-                <w:sz w:val="22"/>
-                <w:szCs w:val="22"/>
-              </w:rPr>
-              <w:t>Introduce task dependencies, enabling users to link tasks and establish dependencies between them.  Ensure that the application adjusts task timelines based on dependencies.</w:t>
+              <w:pStyle w:val="NormalWeb"/>
+              <w:spacing w:before="240" w:beforeAutospacing="0" w:after="240" w:afterAutospacing="0"/>
+            </w:pPr>
+            <w:r>
+              <w:rPr>
+                <w:rFonts w:ascii="Arial" w:hAnsi="Arial" w:cs="Arial"/>
+                <w:color w:val="000000"/>
+                <w:sz w:val="22"/>
+                <w:szCs w:val="22"/>
+              </w:rPr>
+              <w:t>Introduce task dependencies, enabling users to link tasks and establish dependencies between them.  Ensure that the application adjusts task timelines based on dependencies.</w:t>
             </w:r>
           </w:p>
         </w:tc>
         <w:tc>
           <w:tcPr>
-            <w:tcW w:w="4505" w:type="dxa"/>
+            <w:tcW w:w="0" w:type="auto"/>
+            <w:tcBorders>
+              <w:top w:val="single" w:sz="6" w:space="0" w:color="000000"/>
+              <w:left w:val="single" w:sz="6" w:space="0" w:color="000000"/>
+              <w:bottom w:val="single" w:sz="6" w:space="0" w:color="000000"/>
+              <w:right w:val="single" w:sz="6" w:space="0" w:color="000000"/>
+            </w:tcBorders>
+            <w:tcMar>
+              <w:top w:w="0" w:type="dxa"/>
+              <w:left w:w="100" w:type="dxa"/>
+              <w:bottom w:w="0" w:type="dxa"/>
+              <w:right w:w="100" w:type="dxa"/>
+            </w:tcMar>
+            <w:hideMark/>
           </w:tcPr>
           <w:p>
             <w:pPr>
-              <w:rPr>
-                <w:sz w:val="22"/>
-                <w:szCs w:val="22"/>
-              </w:rPr>
-            </w:pPr>
-            <w:r>
-              <w:rPr>
+              <w:pStyle w:val="NormalWeb"/>
+              <w:spacing w:before="240" w:beforeAutospacing="0" w:after="240" w:afterAutospacing="0"/>
+            </w:pPr>
+            <w:r>
+              <w:rPr>
+                <w:rFonts w:ascii="Arial" w:hAnsi="Arial" w:cs="Arial"/>
+                <w:color w:val="000000"/>
                 <w:sz w:val="22"/>
                 <w:szCs w:val="22"/>
               </w:rPr>
@@ -1026,19 +1543,35 @@
         </w:tc>
       </w:tr>
       <w:tr>
+        <w:trPr>
+          <w:trHeight w:val="1530"/>
+        </w:trPr>
         <w:tc>
           <w:tcPr>
-            <w:tcW w:w="4505" w:type="dxa"/>
+            <w:tcW w:w="0" w:type="auto"/>
+            <w:tcBorders>
+              <w:top w:val="single" w:sz="6" w:space="0" w:color="000000"/>
+              <w:left w:val="single" w:sz="6" w:space="0" w:color="000000"/>
+              <w:bottom w:val="single" w:sz="6" w:space="0" w:color="000000"/>
+              <w:right w:val="single" w:sz="6" w:space="0" w:color="000000"/>
+            </w:tcBorders>
+            <w:tcMar>
+              <w:top w:w="0" w:type="dxa"/>
+              <w:left w:w="100" w:type="dxa"/>
+              <w:bottom w:w="0" w:type="dxa"/>
+              <w:right w:w="100" w:type="dxa"/>
+            </w:tcMar>
+            <w:hideMark/>
           </w:tcPr>
           <w:p>
             <w:pPr>
-              <w:rPr>
-                <w:sz w:val="22"/>
-                <w:szCs w:val="22"/>
-              </w:rPr>
-            </w:pPr>
-            <w:r>
-              <w:rPr>
+              <w:pStyle w:val="NormalWeb"/>
+              <w:spacing w:before="240" w:beforeAutospacing="0" w:after="240" w:afterAutospacing="0"/>
+            </w:pPr>
+            <w:r>
+              <w:rPr>
+                <w:rFonts w:ascii="Arial" w:hAnsi="Arial" w:cs="Arial"/>
+                <w:color w:val="000000"/>
                 <w:sz w:val="22"/>
                 <w:szCs w:val="22"/>
               </w:rPr>
@@ -1047,55 +1580,121 @@
           </w:p>
           <w:p>
             <w:pPr>
-              <w:rPr>
-                <w:sz w:val="22"/>
-                <w:szCs w:val="22"/>
-              </w:rPr>
-            </w:pPr>
-            <w:r>
-              <w:rPr>
-                <w:sz w:val="22"/>
-                <w:szCs w:val="22"/>
-              </w:rPr>
-              <w:t>Integrate a time tracking feature for tasks, allowing users to log time spent on each task.  Provide summary reports of time spent on tasks over different periods.</w:t>
+              <w:pStyle w:val="NormalWeb"/>
+              <w:spacing w:before="240" w:beforeAutospacing="0" w:after="240" w:afterAutospacing="0"/>
+            </w:pPr>
+            <w:r>
+              <w:rPr>
+                <w:rFonts w:ascii="Arial" w:hAnsi="Arial" w:cs="Arial"/>
+                <w:color w:val="000000"/>
+                <w:sz w:val="22"/>
+                <w:szCs w:val="22"/>
+              </w:rPr>
+              <w:t>Integrate a time tracking feature for tasks, allowing users to log time spent on each task.  Provide summary reports of time spent on tasks over different periods.</w:t>
             </w:r>
           </w:p>
         </w:tc>
         <w:tc>
           <w:tcPr>
-            <w:tcW w:w="4505" w:type="dxa"/>
+            <w:tcW w:w="0" w:type="auto"/>
+            <w:tcBorders>
+              <w:top w:val="single" w:sz="6" w:space="0" w:color="000000"/>
+              <w:left w:val="single" w:sz="6" w:space="0" w:color="000000"/>
+              <w:bottom w:val="single" w:sz="6" w:space="0" w:color="000000"/>
+              <w:right w:val="single" w:sz="6" w:space="0" w:color="000000"/>
+            </w:tcBorders>
+            <w:tcMar>
+              <w:top w:w="0" w:type="dxa"/>
+              <w:left w:w="100" w:type="dxa"/>
+              <w:bottom w:w="0" w:type="dxa"/>
+              <w:right w:w="100" w:type="dxa"/>
+            </w:tcMar>
+            <w:hideMark/>
           </w:tcPr>
           <w:p>
             <w:pPr>
-              <w:rPr>
-                <w:sz w:val="22"/>
-                <w:szCs w:val="22"/>
-              </w:rPr>
-            </w:pPr>
-            <w:r>
-              <w:rPr>
-                <w:sz w:val="22"/>
-                <w:szCs w:val="22"/>
-              </w:rPr>
-              <w:t>Not implemented</w:t>
+              <w:pStyle w:val="NormalWeb"/>
+              <w:numPr>
+                <w:ilvl w:val="0"/>
+                <w:numId w:val="3"/>
+              </w:numPr>
+              <w:spacing w:before="0" w:beforeAutospacing="0" w:after="0" w:afterAutospacing="0"/>
+              <w:textAlignment w:val="baseline"/>
+              <w:rPr>
+                <w:rFonts w:ascii="Arial" w:hAnsi="Arial" w:cs="Arial"/>
+                <w:color w:val="000000"/>
+                <w:sz w:val="22"/>
+                <w:szCs w:val="22"/>
+              </w:rPr>
+            </w:pPr>
+            <w:r>
+              <w:rPr>
+                <w:rFonts w:ascii="Arial" w:hAnsi="Arial" w:cs="Arial"/>
+                <w:color w:val="000000"/>
+                <w:sz w:val="22"/>
+                <w:szCs w:val="22"/>
+              </w:rPr>
+              <w:t>There is an automatic time tracking feature for tasks.</w:t>
+            </w:r>
+          </w:p>
+          <w:p>
+            <w:pPr>
+              <w:pStyle w:val="NormalWeb"/>
+              <w:numPr>
+                <w:ilvl w:val="0"/>
+                <w:numId w:val="3"/>
+              </w:numPr>
+              <w:spacing w:before="0" w:beforeAutospacing="0" w:after="240" w:afterAutospacing="0"/>
+              <w:textAlignment w:val="baseline"/>
+              <w:rPr>
+                <w:rFonts w:ascii="Arial" w:hAnsi="Arial" w:cs="Arial"/>
+                <w:color w:val="000000"/>
+                <w:sz w:val="22"/>
+                <w:szCs w:val="22"/>
+              </w:rPr>
+            </w:pPr>
+            <w:r>
+              <w:rPr>
+                <w:rFonts w:ascii="Arial" w:hAnsi="Arial" w:cs="Arial"/>
+                <w:color w:val="000000"/>
+                <w:sz w:val="22"/>
+                <w:szCs w:val="22"/>
+              </w:rPr>
+              <w:t>The duration between creation and completion of tasks is calculated and displayed.</w:t>
             </w:r>
           </w:p>
         </w:tc>
       </w:tr>
       <w:tr>
+        <w:trPr>
+          <w:trHeight w:val="1275"/>
+        </w:trPr>
         <w:tc>
           <w:tcPr>
-            <w:tcW w:w="4505" w:type="dxa"/>
+            <w:tcW w:w="0" w:type="auto"/>
+            <w:tcBorders>
+              <w:top w:val="single" w:sz="6" w:space="0" w:color="000000"/>
+              <w:left w:val="single" w:sz="6" w:space="0" w:color="000000"/>
+              <w:bottom w:val="single" w:sz="6" w:space="0" w:color="000000"/>
+              <w:right w:val="single" w:sz="6" w:space="0" w:color="000000"/>
+            </w:tcBorders>
+            <w:tcMar>
+              <w:top w:w="0" w:type="dxa"/>
+              <w:left w:w="100" w:type="dxa"/>
+              <w:bottom w:w="0" w:type="dxa"/>
+              <w:right w:w="100" w:type="dxa"/>
+            </w:tcMar>
+            <w:hideMark/>
           </w:tcPr>
           <w:p>
             <w:pPr>
-              <w:rPr>
-                <w:sz w:val="22"/>
-                <w:szCs w:val="22"/>
-              </w:rPr>
-            </w:pPr>
-            <w:r>
-              <w:rPr>
+              <w:pStyle w:val="NormalWeb"/>
+              <w:spacing w:before="240" w:beforeAutospacing="0" w:after="240" w:afterAutospacing="0"/>
+            </w:pPr>
+            <w:r>
+              <w:rPr>
+                <w:rFonts w:ascii="Arial" w:hAnsi="Arial" w:cs="Arial"/>
+                <w:color w:val="000000"/>
                 <w:sz w:val="22"/>
                 <w:szCs w:val="22"/>
               </w:rPr>
@@ -1104,13 +1703,13 @@
           </w:p>
           <w:p>
             <w:pPr>
-              <w:rPr>
-                <w:sz w:val="22"/>
-                <w:szCs w:val="22"/>
-              </w:rPr>
-            </w:pPr>
-            <w:r>
-              <w:rPr>
+              <w:pStyle w:val="NormalWeb"/>
+              <w:spacing w:before="240" w:beforeAutospacing="0" w:after="240" w:afterAutospacing="0"/>
+            </w:pPr>
+            <w:r>
+              <w:rPr>
+                <w:rFonts w:ascii="Arial" w:hAnsi="Arial" w:cs="Arial"/>
+                <w:color w:val="000000"/>
                 <w:sz w:val="22"/>
                 <w:szCs w:val="22"/>
               </w:rPr>
@@ -1120,17 +1719,30 @@
         </w:tc>
         <w:tc>
           <w:tcPr>
-            <w:tcW w:w="4505" w:type="dxa"/>
+            <w:tcW w:w="0" w:type="auto"/>
+            <w:tcBorders>
+              <w:top w:val="single" w:sz="6" w:space="0" w:color="000000"/>
+              <w:left w:val="single" w:sz="6" w:space="0" w:color="000000"/>
+              <w:bottom w:val="single" w:sz="6" w:space="0" w:color="000000"/>
+              <w:right w:val="single" w:sz="6" w:space="0" w:color="000000"/>
+            </w:tcBorders>
+            <w:tcMar>
+              <w:top w:w="0" w:type="dxa"/>
+              <w:left w:w="100" w:type="dxa"/>
+              <w:bottom w:w="0" w:type="dxa"/>
+              <w:right w:w="100" w:type="dxa"/>
+            </w:tcMar>
+            <w:hideMark/>
           </w:tcPr>
           <w:p>
             <w:pPr>
-              <w:rPr>
-                <w:sz w:val="22"/>
-                <w:szCs w:val="22"/>
-              </w:rPr>
-            </w:pPr>
-            <w:r>
-              <w:rPr>
+              <w:pStyle w:val="NormalWeb"/>
+              <w:spacing w:before="240" w:beforeAutospacing="0" w:after="240" w:afterAutospacing="0"/>
+            </w:pPr>
+            <w:r>
+              <w:rPr>
+                <w:rFonts w:ascii="Arial" w:hAnsi="Arial" w:cs="Arial"/>
+                <w:color w:val="000000"/>
                 <w:sz w:val="22"/>
                 <w:szCs w:val="22"/>
               </w:rPr>
@@ -1140,19 +1752,35 @@
         </w:tc>
       </w:tr>
       <w:tr>
+        <w:trPr>
+          <w:trHeight w:val="1275"/>
+        </w:trPr>
         <w:tc>
           <w:tcPr>
-            <w:tcW w:w="4505" w:type="dxa"/>
+            <w:tcW w:w="0" w:type="auto"/>
+            <w:tcBorders>
+              <w:top w:val="single" w:sz="6" w:space="0" w:color="000000"/>
+              <w:left w:val="single" w:sz="6" w:space="0" w:color="000000"/>
+              <w:bottom w:val="single" w:sz="6" w:space="0" w:color="000000"/>
+              <w:right w:val="single" w:sz="6" w:space="0" w:color="000000"/>
+            </w:tcBorders>
+            <w:tcMar>
+              <w:top w:w="0" w:type="dxa"/>
+              <w:left w:w="100" w:type="dxa"/>
+              <w:bottom w:w="0" w:type="dxa"/>
+              <w:right w:w="100" w:type="dxa"/>
+            </w:tcMar>
+            <w:hideMark/>
           </w:tcPr>
           <w:p>
             <w:pPr>
-              <w:rPr>
-                <w:sz w:val="22"/>
-                <w:szCs w:val="22"/>
-              </w:rPr>
-            </w:pPr>
-            <w:r>
-              <w:rPr>
+              <w:pStyle w:val="NormalWeb"/>
+              <w:spacing w:before="240" w:beforeAutospacing="0" w:after="240" w:afterAutospacing="0"/>
+            </w:pPr>
+            <w:r>
+              <w:rPr>
+                <w:rFonts w:ascii="Arial" w:hAnsi="Arial" w:cs="Arial"/>
+                <w:color w:val="000000"/>
                 <w:sz w:val="22"/>
                 <w:szCs w:val="22"/>
               </w:rPr>
@@ -1161,13 +1789,13 @@
           </w:p>
           <w:p>
             <w:pPr>
-              <w:rPr>
-                <w:sz w:val="22"/>
-                <w:szCs w:val="22"/>
-              </w:rPr>
-            </w:pPr>
-            <w:r>
-              <w:rPr>
+              <w:pStyle w:val="NormalWeb"/>
+              <w:spacing w:before="240" w:beforeAutospacing="0" w:after="240" w:afterAutospacing="0"/>
+            </w:pPr>
+            <w:r>
+              <w:rPr>
+                <w:rFonts w:ascii="Arial" w:hAnsi="Arial" w:cs="Arial"/>
+                <w:color w:val="000000"/>
                 <w:sz w:val="22"/>
                 <w:szCs w:val="22"/>
               </w:rPr>
@@ -1177,17 +1805,30 @@
         </w:tc>
         <w:tc>
           <w:tcPr>
-            <w:tcW w:w="4505" w:type="dxa"/>
+            <w:tcW w:w="0" w:type="auto"/>
+            <w:tcBorders>
+              <w:top w:val="single" w:sz="6" w:space="0" w:color="000000"/>
+              <w:left w:val="single" w:sz="6" w:space="0" w:color="000000"/>
+              <w:bottom w:val="single" w:sz="6" w:space="0" w:color="000000"/>
+              <w:right w:val="single" w:sz="6" w:space="0" w:color="000000"/>
+            </w:tcBorders>
+            <w:tcMar>
+              <w:top w:w="0" w:type="dxa"/>
+              <w:left w:w="100" w:type="dxa"/>
+              <w:bottom w:w="0" w:type="dxa"/>
+              <w:right w:w="100" w:type="dxa"/>
+            </w:tcMar>
+            <w:hideMark/>
           </w:tcPr>
           <w:p>
             <w:pPr>
-              <w:rPr>
-                <w:sz w:val="22"/>
-                <w:szCs w:val="22"/>
-              </w:rPr>
-            </w:pPr>
-            <w:r>
-              <w:rPr>
+              <w:pStyle w:val="NormalWeb"/>
+              <w:spacing w:before="240" w:beforeAutospacing="0" w:after="240" w:afterAutospacing="0"/>
+            </w:pPr>
+            <w:r>
+              <w:rPr>
+                <w:rFonts w:ascii="Arial" w:hAnsi="Arial" w:cs="Arial"/>
+                <w:color w:val="000000"/>
                 <w:sz w:val="22"/>
                 <w:szCs w:val="22"/>
               </w:rPr>
@@ -1197,19 +1838,35 @@
         </w:tc>
       </w:tr>
       <w:tr>
+        <w:trPr>
+          <w:trHeight w:val="1530"/>
+        </w:trPr>
         <w:tc>
           <w:tcPr>
-            <w:tcW w:w="4505" w:type="dxa"/>
+            <w:tcW w:w="0" w:type="auto"/>
+            <w:tcBorders>
+              <w:top w:val="single" w:sz="6" w:space="0" w:color="000000"/>
+              <w:left w:val="single" w:sz="6" w:space="0" w:color="000000"/>
+              <w:bottom w:val="single" w:sz="6" w:space="0" w:color="000000"/>
+              <w:right w:val="single" w:sz="6" w:space="0" w:color="000000"/>
+            </w:tcBorders>
+            <w:tcMar>
+              <w:top w:w="0" w:type="dxa"/>
+              <w:left w:w="100" w:type="dxa"/>
+              <w:bottom w:w="0" w:type="dxa"/>
+              <w:right w:w="100" w:type="dxa"/>
+            </w:tcMar>
+            <w:hideMark/>
           </w:tcPr>
           <w:p>
             <w:pPr>
-              <w:rPr>
-                <w:sz w:val="22"/>
-                <w:szCs w:val="22"/>
-              </w:rPr>
-            </w:pPr>
-            <w:r>
-              <w:rPr>
+              <w:pStyle w:val="NormalWeb"/>
+              <w:spacing w:before="240" w:beforeAutospacing="0" w:after="240" w:afterAutospacing="0"/>
+            </w:pPr>
+            <w:r>
+              <w:rPr>
+                <w:rFonts w:ascii="Arial" w:hAnsi="Arial" w:cs="Arial"/>
+                <w:color w:val="000000"/>
                 <w:sz w:val="22"/>
                 <w:szCs w:val="22"/>
               </w:rPr>
@@ -1218,53 +1875,113 @@
           </w:p>
           <w:p>
             <w:pPr>
-              <w:rPr>
-                <w:sz w:val="22"/>
-                <w:szCs w:val="22"/>
-              </w:rPr>
-            </w:pPr>
-            <w:r>
-              <w:rPr>
-                <w:sz w:val="22"/>
-                <w:szCs w:val="22"/>
-              </w:rPr>
-              <w:t xml:space="preserve">Introduce gamification elements to motivate users, such as achievement badges, </w:t>
-            </w:r>
-            <w:proofErr w:type="spellStart"/>
-            <w:r>
-              <w:rPr>
-                <w:sz w:val="22"/>
-                <w:szCs w:val="22"/>
-              </w:rPr>
-              <w:t>leaderboards</w:t>
-            </w:r>
-            <w:proofErr w:type="spellEnd"/>
-            <w:r>
-              <w:rPr>
-                <w:sz w:val="22"/>
-                <w:szCs w:val="22"/>
-              </w:rPr>
-              <w:t>, or a points system based on task completion.</w:t>
+              <w:pStyle w:val="NormalWeb"/>
+              <w:spacing w:before="240" w:beforeAutospacing="0" w:after="240" w:afterAutospacing="0"/>
+            </w:pPr>
+            <w:r>
+              <w:rPr>
+                <w:rFonts w:ascii="Arial" w:hAnsi="Arial" w:cs="Arial"/>
+                <w:color w:val="000000"/>
+                <w:sz w:val="22"/>
+                <w:szCs w:val="22"/>
+              </w:rPr>
+              <w:t>Introduce gamification elements to motivate users, such as achievement badges, leaderboards, or a points system based on task completion.</w:t>
             </w:r>
           </w:p>
         </w:tc>
         <w:tc>
           <w:tcPr>
-            <w:tcW w:w="4505" w:type="dxa"/>
+            <w:tcW w:w="0" w:type="auto"/>
+            <w:tcBorders>
+              <w:top w:val="single" w:sz="6" w:space="0" w:color="000000"/>
+              <w:left w:val="single" w:sz="6" w:space="0" w:color="000000"/>
+              <w:bottom w:val="single" w:sz="6" w:space="0" w:color="000000"/>
+              <w:right w:val="single" w:sz="6" w:space="0" w:color="000000"/>
+            </w:tcBorders>
+            <w:tcMar>
+              <w:top w:w="0" w:type="dxa"/>
+              <w:left w:w="100" w:type="dxa"/>
+              <w:bottom w:w="0" w:type="dxa"/>
+              <w:right w:w="100" w:type="dxa"/>
+            </w:tcMar>
+            <w:hideMark/>
           </w:tcPr>
           <w:p>
             <w:pPr>
-              <w:rPr>
-                <w:sz w:val="22"/>
-                <w:szCs w:val="22"/>
-              </w:rPr>
-            </w:pPr>
-            <w:r>
-              <w:rPr>
-                <w:sz w:val="22"/>
-                <w:szCs w:val="22"/>
-              </w:rPr>
-              <w:t>Not implemented</w:t>
+              <w:pStyle w:val="NormalWeb"/>
+              <w:numPr>
+                <w:ilvl w:val="0"/>
+                <w:numId w:val="4"/>
+              </w:numPr>
+              <w:spacing w:before="0" w:beforeAutospacing="0" w:after="0" w:afterAutospacing="0"/>
+              <w:textAlignment w:val="baseline"/>
+              <w:rPr>
+                <w:rFonts w:ascii="Arial" w:hAnsi="Arial" w:cs="Arial"/>
+                <w:color w:val="000000"/>
+                <w:sz w:val="22"/>
+                <w:szCs w:val="22"/>
+              </w:rPr>
+            </w:pPr>
+            <w:r>
+              <w:rPr>
+                <w:rFonts w:ascii="Arial" w:hAnsi="Arial" w:cs="Arial"/>
+                <w:color w:val="000000"/>
+                <w:sz w:val="22"/>
+                <w:szCs w:val="22"/>
+              </w:rPr>
+              <w:t>Each task is assigned “jelly points” (user story points) by the user during creation of tasks. </w:t>
+            </w:r>
+          </w:p>
+          <w:p>
+            <w:pPr>
+              <w:pStyle w:val="NormalWeb"/>
+              <w:numPr>
+                <w:ilvl w:val="0"/>
+                <w:numId w:val="4"/>
+              </w:numPr>
+              <w:spacing w:before="0" w:beforeAutospacing="0" w:after="0" w:afterAutospacing="0"/>
+              <w:textAlignment w:val="baseline"/>
+              <w:rPr>
+                <w:rFonts w:ascii="Arial" w:hAnsi="Arial" w:cs="Arial"/>
+                <w:color w:val="000000"/>
+                <w:sz w:val="22"/>
+                <w:szCs w:val="22"/>
+              </w:rPr>
+            </w:pPr>
+            <w:r>
+              <w:rPr>
+                <w:rFonts w:ascii="Arial" w:hAnsi="Arial" w:cs="Arial"/>
+                <w:color w:val="000000"/>
+                <w:sz w:val="22"/>
+                <w:szCs w:val="22"/>
+              </w:rPr>
+              <w:t>Users are able to edit the number of jelly points if necessary.</w:t>
+            </w:r>
+          </w:p>
+          <w:p>
+            <w:pPr>
+              <w:pStyle w:val="NormalWeb"/>
+              <w:numPr>
+                <w:ilvl w:val="0"/>
+                <w:numId w:val="4"/>
+              </w:numPr>
+              <w:spacing w:before="0" w:beforeAutospacing="0" w:after="240" w:afterAutospacing="0"/>
+              <w:textAlignment w:val="baseline"/>
+              <w:rPr>
+                <w:rFonts w:ascii="Arial" w:hAnsi="Arial" w:cs="Arial"/>
+                <w:color w:val="000000"/>
+                <w:sz w:val="22"/>
+                <w:szCs w:val="22"/>
+              </w:rPr>
+            </w:pPr>
+            <w:r>
+              <w:rPr>
+                <w:rFonts w:ascii="Arial" w:hAnsi="Arial" w:cs="Arial"/>
+                <w:color w:val="000000"/>
+                <w:sz w:val="22"/>
+                <w:szCs w:val="22"/>
+              </w:rPr>
+              <w:t>Once a user has completed a task, the jelly points of the task are stored in a total and displayed within the user’s dashboard.</w:t>
             </w:r>
           </w:p>
         </w:tc>
@@ -1403,8 +2120,464 @@
       </w:rPr>
     </w:lvl>
   </w:abstractNum>
+  <w:abstractNum w:abstractNumId="1" w15:restartNumberingAfterBreak="0">
+    <w:nsid w:val="78790359"/>
+    <w:multiLevelType w:val="multilevel"/>
+    <w:tmpl w:val="50B6CAEE"/>
+    <w:lvl w:ilvl="0">
+      <w:start w:val="1"/>
+      <w:numFmt w:val="bullet"/>
+      <w:lvlText w:val=""/>
+      <w:lvlJc w:val="left"/>
+      <w:pPr>
+        <w:tabs>
+          <w:tab w:val="num" w:pos="720"/>
+        </w:tabs>
+        <w:ind w:left="720" w:hanging="360"/>
+      </w:pPr>
+      <w:rPr>
+        <w:rFonts w:ascii="Symbol" w:hAnsi="Symbol" w:hint="default"/>
+        <w:sz w:val="20"/>
+      </w:rPr>
+    </w:lvl>
+    <w:lvl w:ilvl="1" w:tentative="1">
+      <w:start w:val="1"/>
+      <w:numFmt w:val="bullet"/>
+      <w:lvlText w:val="o"/>
+      <w:lvlJc w:val="left"/>
+      <w:pPr>
+        <w:tabs>
+          <w:tab w:val="num" w:pos="1440"/>
+        </w:tabs>
+        <w:ind w:left="1440" w:hanging="360"/>
+      </w:pPr>
+      <w:rPr>
+        <w:rFonts w:ascii="Courier New" w:hAnsi="Courier New" w:hint="default"/>
+        <w:sz w:val="20"/>
+      </w:rPr>
+    </w:lvl>
+    <w:lvl w:ilvl="2" w:tentative="1">
+      <w:start w:val="1"/>
+      <w:numFmt w:val="bullet"/>
+      <w:lvlText w:val=""/>
+      <w:lvlJc w:val="left"/>
+      <w:pPr>
+        <w:tabs>
+          <w:tab w:val="num" w:pos="2160"/>
+        </w:tabs>
+        <w:ind w:left="2160" w:hanging="360"/>
+      </w:pPr>
+      <w:rPr>
+        <w:rFonts w:ascii="Wingdings" w:hAnsi="Wingdings" w:hint="default"/>
+        <w:sz w:val="20"/>
+      </w:rPr>
+    </w:lvl>
+    <w:lvl w:ilvl="3" w:tentative="1">
+      <w:start w:val="1"/>
+      <w:numFmt w:val="bullet"/>
+      <w:lvlText w:val=""/>
+      <w:lvlJc w:val="left"/>
+      <w:pPr>
+        <w:tabs>
+          <w:tab w:val="num" w:pos="2880"/>
+        </w:tabs>
+        <w:ind w:left="2880" w:hanging="360"/>
+      </w:pPr>
+      <w:rPr>
+        <w:rFonts w:ascii="Wingdings" w:hAnsi="Wingdings" w:hint="default"/>
+        <w:sz w:val="20"/>
+      </w:rPr>
+    </w:lvl>
+    <w:lvl w:ilvl="4" w:tentative="1">
+      <w:start w:val="1"/>
+      <w:numFmt w:val="bullet"/>
+      <w:lvlText w:val=""/>
+      <w:lvlJc w:val="left"/>
+      <w:pPr>
+        <w:tabs>
+          <w:tab w:val="num" w:pos="3600"/>
+        </w:tabs>
+        <w:ind w:left="3600" w:hanging="360"/>
+      </w:pPr>
+      <w:rPr>
+        <w:rFonts w:ascii="Wingdings" w:hAnsi="Wingdings" w:hint="default"/>
+        <w:sz w:val="20"/>
+      </w:rPr>
+    </w:lvl>
+    <w:lvl w:ilvl="5" w:tentative="1">
+      <w:start w:val="1"/>
+      <w:numFmt w:val="bullet"/>
+      <w:lvlText w:val=""/>
+      <w:lvlJc w:val="left"/>
+      <w:pPr>
+        <w:tabs>
+          <w:tab w:val="num" w:pos="4320"/>
+        </w:tabs>
+        <w:ind w:left="4320" w:hanging="360"/>
+      </w:pPr>
+      <w:rPr>
+        <w:rFonts w:ascii="Wingdings" w:hAnsi="Wingdings" w:hint="default"/>
+        <w:sz w:val="20"/>
+      </w:rPr>
+    </w:lvl>
+    <w:lvl w:ilvl="6" w:tentative="1">
+      <w:start w:val="1"/>
+      <w:numFmt w:val="bullet"/>
+      <w:lvlText w:val=""/>
+      <w:lvlJc w:val="left"/>
+      <w:pPr>
+        <w:tabs>
+          <w:tab w:val="num" w:pos="5040"/>
+        </w:tabs>
+        <w:ind w:left="5040" w:hanging="360"/>
+      </w:pPr>
+      <w:rPr>
+        <w:rFonts w:ascii="Wingdings" w:hAnsi="Wingdings" w:hint="default"/>
+        <w:sz w:val="20"/>
+      </w:rPr>
+    </w:lvl>
+    <w:lvl w:ilvl="7" w:tentative="1">
+      <w:start w:val="1"/>
+      <w:numFmt w:val="bullet"/>
+      <w:lvlText w:val=""/>
+      <w:lvlJc w:val="left"/>
+      <w:pPr>
+        <w:tabs>
+          <w:tab w:val="num" w:pos="5760"/>
+        </w:tabs>
+        <w:ind w:left="5760" w:hanging="360"/>
+      </w:pPr>
+      <w:rPr>
+        <w:rFonts w:ascii="Wingdings" w:hAnsi="Wingdings" w:hint="default"/>
+        <w:sz w:val="20"/>
+      </w:rPr>
+    </w:lvl>
+    <w:lvl w:ilvl="8" w:tentative="1">
+      <w:start w:val="1"/>
+      <w:numFmt w:val="bullet"/>
+      <w:lvlText w:val=""/>
+      <w:lvlJc w:val="left"/>
+      <w:pPr>
+        <w:tabs>
+          <w:tab w:val="num" w:pos="6480"/>
+        </w:tabs>
+        <w:ind w:left="6480" w:hanging="360"/>
+      </w:pPr>
+      <w:rPr>
+        <w:rFonts w:ascii="Wingdings" w:hAnsi="Wingdings" w:hint="default"/>
+        <w:sz w:val="20"/>
+      </w:rPr>
+    </w:lvl>
+  </w:abstractNum>
+  <w:abstractNum w:abstractNumId="2" w15:restartNumberingAfterBreak="0">
+    <w:nsid w:val="7A363E34"/>
+    <w:multiLevelType w:val="multilevel"/>
+    <w:tmpl w:val="3182A78A"/>
+    <w:lvl w:ilvl="0">
+      <w:start w:val="1"/>
+      <w:numFmt w:val="bullet"/>
+      <w:lvlText w:val=""/>
+      <w:lvlJc w:val="left"/>
+      <w:pPr>
+        <w:tabs>
+          <w:tab w:val="num" w:pos="720"/>
+        </w:tabs>
+        <w:ind w:left="720" w:hanging="360"/>
+      </w:pPr>
+      <w:rPr>
+        <w:rFonts w:ascii="Symbol" w:hAnsi="Symbol" w:hint="default"/>
+        <w:sz w:val="20"/>
+      </w:rPr>
+    </w:lvl>
+    <w:lvl w:ilvl="1" w:tentative="1">
+      <w:start w:val="1"/>
+      <w:numFmt w:val="bullet"/>
+      <w:lvlText w:val="o"/>
+      <w:lvlJc w:val="left"/>
+      <w:pPr>
+        <w:tabs>
+          <w:tab w:val="num" w:pos="1440"/>
+        </w:tabs>
+        <w:ind w:left="1440" w:hanging="360"/>
+      </w:pPr>
+      <w:rPr>
+        <w:rFonts w:ascii="Courier New" w:hAnsi="Courier New" w:hint="default"/>
+        <w:sz w:val="20"/>
+      </w:rPr>
+    </w:lvl>
+    <w:lvl w:ilvl="2" w:tentative="1">
+      <w:start w:val="1"/>
+      <w:numFmt w:val="bullet"/>
+      <w:lvlText w:val=""/>
+      <w:lvlJc w:val="left"/>
+      <w:pPr>
+        <w:tabs>
+          <w:tab w:val="num" w:pos="2160"/>
+        </w:tabs>
+        <w:ind w:left="2160" w:hanging="360"/>
+      </w:pPr>
+      <w:rPr>
+        <w:rFonts w:ascii="Wingdings" w:hAnsi="Wingdings" w:hint="default"/>
+        <w:sz w:val="20"/>
+      </w:rPr>
+    </w:lvl>
+    <w:lvl w:ilvl="3" w:tentative="1">
+      <w:start w:val="1"/>
+      <w:numFmt w:val="bullet"/>
+      <w:lvlText w:val=""/>
+      <w:lvlJc w:val="left"/>
+      <w:pPr>
+        <w:tabs>
+          <w:tab w:val="num" w:pos="2880"/>
+        </w:tabs>
+        <w:ind w:left="2880" w:hanging="360"/>
+      </w:pPr>
+      <w:rPr>
+        <w:rFonts w:ascii="Wingdings" w:hAnsi="Wingdings" w:hint="default"/>
+        <w:sz w:val="20"/>
+      </w:rPr>
+    </w:lvl>
+    <w:lvl w:ilvl="4" w:tentative="1">
+      <w:start w:val="1"/>
+      <w:numFmt w:val="bullet"/>
+      <w:lvlText w:val=""/>
+      <w:lvlJc w:val="left"/>
+      <w:pPr>
+        <w:tabs>
+          <w:tab w:val="num" w:pos="3600"/>
+        </w:tabs>
+        <w:ind w:left="3600" w:hanging="360"/>
+      </w:pPr>
+      <w:rPr>
+        <w:rFonts w:ascii="Wingdings" w:hAnsi="Wingdings" w:hint="default"/>
+        <w:sz w:val="20"/>
+      </w:rPr>
+    </w:lvl>
+    <w:lvl w:ilvl="5" w:tentative="1">
+      <w:start w:val="1"/>
+      <w:numFmt w:val="bullet"/>
+      <w:lvlText w:val=""/>
+      <w:lvlJc w:val="left"/>
+      <w:pPr>
+        <w:tabs>
+          <w:tab w:val="num" w:pos="4320"/>
+        </w:tabs>
+        <w:ind w:left="4320" w:hanging="360"/>
+      </w:pPr>
+      <w:rPr>
+        <w:rFonts w:ascii="Wingdings" w:hAnsi="Wingdings" w:hint="default"/>
+        <w:sz w:val="20"/>
+      </w:rPr>
+    </w:lvl>
+    <w:lvl w:ilvl="6" w:tentative="1">
+      <w:start w:val="1"/>
+      <w:numFmt w:val="bullet"/>
+      <w:lvlText w:val=""/>
+      <w:lvlJc w:val="left"/>
+      <w:pPr>
+        <w:tabs>
+          <w:tab w:val="num" w:pos="5040"/>
+        </w:tabs>
+        <w:ind w:left="5040" w:hanging="360"/>
+      </w:pPr>
+      <w:rPr>
+        <w:rFonts w:ascii="Wingdings" w:hAnsi="Wingdings" w:hint="default"/>
+        <w:sz w:val="20"/>
+      </w:rPr>
+    </w:lvl>
+    <w:lvl w:ilvl="7" w:tentative="1">
+      <w:start w:val="1"/>
+      <w:numFmt w:val="bullet"/>
+      <w:lvlText w:val=""/>
+      <w:lvlJc w:val="left"/>
+      <w:pPr>
+        <w:tabs>
+          <w:tab w:val="num" w:pos="5760"/>
+        </w:tabs>
+        <w:ind w:left="5760" w:hanging="360"/>
+      </w:pPr>
+      <w:rPr>
+        <w:rFonts w:ascii="Wingdings" w:hAnsi="Wingdings" w:hint="default"/>
+        <w:sz w:val="20"/>
+      </w:rPr>
+    </w:lvl>
+    <w:lvl w:ilvl="8" w:tentative="1">
+      <w:start w:val="1"/>
+      <w:numFmt w:val="bullet"/>
+      <w:lvlText w:val=""/>
+      <w:lvlJc w:val="left"/>
+      <w:pPr>
+        <w:tabs>
+          <w:tab w:val="num" w:pos="6480"/>
+        </w:tabs>
+        <w:ind w:left="6480" w:hanging="360"/>
+      </w:pPr>
+      <w:rPr>
+        <w:rFonts w:ascii="Wingdings" w:hAnsi="Wingdings" w:hint="default"/>
+        <w:sz w:val="20"/>
+      </w:rPr>
+    </w:lvl>
+  </w:abstractNum>
+  <w:abstractNum w:abstractNumId="3" w15:restartNumberingAfterBreak="0">
+    <w:nsid w:val="7D172672"/>
+    <w:multiLevelType w:val="multilevel"/>
+    <w:tmpl w:val="4E4C3BD6"/>
+    <w:lvl w:ilvl="0">
+      <w:start w:val="1"/>
+      <w:numFmt w:val="bullet"/>
+      <w:lvlText w:val=""/>
+      <w:lvlJc w:val="left"/>
+      <w:pPr>
+        <w:tabs>
+          <w:tab w:val="num" w:pos="720"/>
+        </w:tabs>
+        <w:ind w:left="720" w:hanging="360"/>
+      </w:pPr>
+      <w:rPr>
+        <w:rFonts w:ascii="Symbol" w:hAnsi="Symbol" w:hint="default"/>
+        <w:sz w:val="20"/>
+      </w:rPr>
+    </w:lvl>
+    <w:lvl w:ilvl="1" w:tentative="1">
+      <w:start w:val="1"/>
+      <w:numFmt w:val="bullet"/>
+      <w:lvlText w:val="o"/>
+      <w:lvlJc w:val="left"/>
+      <w:pPr>
+        <w:tabs>
+          <w:tab w:val="num" w:pos="1440"/>
+        </w:tabs>
+        <w:ind w:left="1440" w:hanging="360"/>
+      </w:pPr>
+      <w:rPr>
+        <w:rFonts w:ascii="Courier New" w:hAnsi="Courier New" w:hint="default"/>
+        <w:sz w:val="20"/>
+      </w:rPr>
+    </w:lvl>
+    <w:lvl w:ilvl="2" w:tentative="1">
+      <w:start w:val="1"/>
+      <w:numFmt w:val="bullet"/>
+      <w:lvlText w:val=""/>
+      <w:lvlJc w:val="left"/>
+      <w:pPr>
+        <w:tabs>
+          <w:tab w:val="num" w:pos="2160"/>
+        </w:tabs>
+        <w:ind w:left="2160" w:hanging="360"/>
+      </w:pPr>
+      <w:rPr>
+        <w:rFonts w:ascii="Wingdings" w:hAnsi="Wingdings" w:hint="default"/>
+        <w:sz w:val="20"/>
+      </w:rPr>
+    </w:lvl>
+    <w:lvl w:ilvl="3" w:tentative="1">
+      <w:start w:val="1"/>
+      <w:numFmt w:val="bullet"/>
+      <w:lvlText w:val=""/>
+      <w:lvlJc w:val="left"/>
+      <w:pPr>
+        <w:tabs>
+          <w:tab w:val="num" w:pos="2880"/>
+        </w:tabs>
+        <w:ind w:left="2880" w:hanging="360"/>
+      </w:pPr>
+      <w:rPr>
+        <w:rFonts w:ascii="Wingdings" w:hAnsi="Wingdings" w:hint="default"/>
+        <w:sz w:val="20"/>
+      </w:rPr>
+    </w:lvl>
+    <w:lvl w:ilvl="4" w:tentative="1">
+      <w:start w:val="1"/>
+      <w:numFmt w:val="bullet"/>
+      <w:lvlText w:val=""/>
+      <w:lvlJc w:val="left"/>
+      <w:pPr>
+        <w:tabs>
+          <w:tab w:val="num" w:pos="3600"/>
+        </w:tabs>
+        <w:ind w:left="3600" w:hanging="360"/>
+      </w:pPr>
+      <w:rPr>
+        <w:rFonts w:ascii="Wingdings" w:hAnsi="Wingdings" w:hint="default"/>
+        <w:sz w:val="20"/>
+      </w:rPr>
+    </w:lvl>
+    <w:lvl w:ilvl="5" w:tentative="1">
+      <w:start w:val="1"/>
+      <w:numFmt w:val="bullet"/>
+      <w:lvlText w:val=""/>
+      <w:lvlJc w:val="left"/>
+      <w:pPr>
+        <w:tabs>
+          <w:tab w:val="num" w:pos="4320"/>
+        </w:tabs>
+        <w:ind w:left="4320" w:hanging="360"/>
+      </w:pPr>
+      <w:rPr>
+        <w:rFonts w:ascii="Wingdings" w:hAnsi="Wingdings" w:hint="default"/>
+        <w:sz w:val="20"/>
+      </w:rPr>
+    </w:lvl>
+    <w:lvl w:ilvl="6" w:tentative="1">
+      <w:start w:val="1"/>
+      <w:numFmt w:val="bullet"/>
+      <w:lvlText w:val=""/>
+      <w:lvlJc w:val="left"/>
+      <w:pPr>
+        <w:tabs>
+          <w:tab w:val="num" w:pos="5040"/>
+        </w:tabs>
+        <w:ind w:left="5040" w:hanging="360"/>
+      </w:pPr>
+      <w:rPr>
+        <w:rFonts w:ascii="Wingdings" w:hAnsi="Wingdings" w:hint="default"/>
+        <w:sz w:val="20"/>
+      </w:rPr>
+    </w:lvl>
+    <w:lvl w:ilvl="7" w:tentative="1">
+      <w:start w:val="1"/>
+      <w:numFmt w:val="bullet"/>
+      <w:lvlText w:val=""/>
+      <w:lvlJc w:val="left"/>
+      <w:pPr>
+        <w:tabs>
+          <w:tab w:val="num" w:pos="5760"/>
+        </w:tabs>
+        <w:ind w:left="5760" w:hanging="360"/>
+      </w:pPr>
+      <w:rPr>
+        <w:rFonts w:ascii="Wingdings" w:hAnsi="Wingdings" w:hint="default"/>
+        <w:sz w:val="20"/>
+      </w:rPr>
+    </w:lvl>
+    <w:lvl w:ilvl="8" w:tentative="1">
+      <w:start w:val="1"/>
+      <w:numFmt w:val="bullet"/>
+      <w:lvlText w:val=""/>
+      <w:lvlJc w:val="left"/>
+      <w:pPr>
+        <w:tabs>
+          <w:tab w:val="num" w:pos="6480"/>
+        </w:tabs>
+        <w:ind w:left="6480" w:hanging="360"/>
+      </w:pPr>
+      <w:rPr>
+        <w:rFonts w:ascii="Wingdings" w:hAnsi="Wingdings" w:hint="default"/>
+        <w:sz w:val="20"/>
+      </w:rPr>
+    </w:lvl>
+  </w:abstractNum>
   <w:num w:numId="1" w16cid:durableId="239759448">
     <w:abstractNumId w:val="0"/>
+  </w:num>
+  <w:num w:numId="2" w16cid:durableId="1957977824">
+    <w:abstractNumId w:val="3"/>
+  </w:num>
+  <w:num w:numId="3" w16cid:durableId="1157112346">
+    <w:abstractNumId w:val="1"/>
+  </w:num>
+  <w:num w:numId="4" w16cid:durableId="1888451817">
+    <w:abstractNumId w:val="2"/>
   </w:num>
 </w:numbering>
 </file>
@@ -1892,6 +3065,23 @@
       <w:contextualSpacing/>
     </w:pPr>
   </w:style>
+  <w:style w:type="paragraph" w:styleId="NormalWeb">
+    <w:name w:val="Normal (Web)"/>
+    <w:basedOn w:val="Normal"/>
+    <w:uiPriority w:val="99"/>
+    <w:semiHidden/>
+    <w:unhideWhenUsed/>
+    <w:rsid w:val="00C85356"/>
+    <w:pPr>
+      <w:spacing w:before="100" w:beforeAutospacing="1" w:after="100" w:afterAutospacing="1"/>
+    </w:pPr>
+    <w:rPr>
+      <w:rFonts w:ascii="Times New Roman" w:eastAsia="Times New Roman" w:hAnsi="Times New Roman" w:cs="Times New Roman"/>
+      <w:kern w:val="0"/>
+      <w:lang w:eastAsia="en-GB"/>
+      <w14:ligatures w14:val="none"/>
+    </w:rPr>
+  </w:style>
 </w:styles>
 </file>
 
